--- a/reports/practice_report_template.docx
+++ b/reports/practice_report_template.docx
@@ -1,6 +1,6 @@
 
 <file path=word/document.xml><?xml version="1.0" encoding="utf-8"?>
-<w:document xmlns:wpc="http://schemas.microsoft.com/office/word/2010/wordprocessingCanvas" xmlns:mc="http://schemas.openxmlformats.org/markup-compatibility/2006" xmlns:o="urn:schemas-microsoft-com:office:office" xmlns:r="http://schemas.openxmlformats.org/officeDocument/2006/relationships" xmlns:m="http://schemas.openxmlformats.org/officeDocument/2006/math" xmlns:v="urn:schemas-microsoft-com:vml" xmlns:wp14="http://schemas.microsoft.com/office/word/2010/wordprocessingDrawing" xmlns:wp="http://schemas.openxmlformats.org/drawingml/2006/wordprocessingDrawing" xmlns:w10="urn:schemas-microsoft-com:office:word" xmlns:w="http://schemas.openxmlformats.org/wordprocessingml/2006/main" xmlns:w14="http://schemas.microsoft.com/office/word/2010/wordml" xmlns:w15="http://schemas.microsoft.com/office/word/2012/wordml" xmlns:wpg="http://schemas.microsoft.com/office/word/2010/wordprocessingGroup" xmlns:wpi="http://schemas.microsoft.com/office/word/2010/wordprocessingInk" xmlns:wne="http://schemas.microsoft.com/office/word/2006/wordml" xmlns:wps="http://schemas.microsoft.com/office/word/2010/wordprocessingShape" mc:Ignorable="w14 w15 wp14">
+<w:document xmlns:wpc="http://schemas.microsoft.com/office/word/2010/wordprocessingCanvas" xmlns:cx="http://schemas.microsoft.com/office/drawing/2014/chartex" xmlns:cx1="http://schemas.microsoft.com/office/drawing/2015/9/8/chartex" xmlns:cx2="http://schemas.microsoft.com/office/drawing/2015/10/21/chartex" xmlns:cx3="http://schemas.microsoft.com/office/drawing/2016/5/9/chartex" xmlns:cx4="http://schemas.microsoft.com/office/drawing/2016/5/10/chartex" xmlns:cx5="http://schemas.microsoft.com/office/drawing/2016/5/11/chartex" xmlns:cx6="http://schemas.microsoft.com/office/drawing/2016/5/12/chartex" xmlns:cx7="http://schemas.microsoft.com/office/drawing/2016/5/13/chartex" xmlns:cx8="http://schemas.microsoft.com/office/drawing/2016/5/14/chartex" xmlns:mc="http://schemas.openxmlformats.org/markup-compatibility/2006" xmlns:aink="http://schemas.microsoft.com/office/drawing/2016/ink" xmlns:am3d="http://schemas.microsoft.com/office/drawing/2017/model3d" xmlns:o="urn:schemas-microsoft-com:office:office" xmlns:r="http://schemas.openxmlformats.org/officeDocument/2006/relationships" xmlns:m="http://schemas.openxmlformats.org/officeDocument/2006/math" xmlns:v="urn:schemas-microsoft-com:vml" xmlns:wp14="http://schemas.microsoft.com/office/word/2010/wordprocessingDrawing" xmlns:wp="http://schemas.openxmlformats.org/drawingml/2006/wordprocessingDrawing" xmlns:w10="urn:schemas-microsoft-com:office:word" xmlns:w="http://schemas.openxmlformats.org/wordprocessingml/2006/main" xmlns:w14="http://schemas.microsoft.com/office/word/2010/wordml" xmlns:w15="http://schemas.microsoft.com/office/word/2012/wordml" xmlns:w16cid="http://schemas.microsoft.com/office/word/2016/wordml/cid" xmlns:w16se="http://schemas.microsoft.com/office/word/2015/wordml/symex" xmlns:wpg="http://schemas.microsoft.com/office/word/2010/wordprocessingGroup" xmlns:wpi="http://schemas.microsoft.com/office/word/2010/wordprocessingInk" xmlns:wne="http://schemas.microsoft.com/office/word/2006/wordml" xmlns:wps="http://schemas.microsoft.com/office/word/2010/wordprocessingShape" mc:Ignorable="w14 w15 w16se w16cid wp14">
   <w:body>
     <w:p>
       <w:pPr>
@@ -91,7 +91,7 @@
           <w:szCs w:val="24"/>
           <w:lang w:eastAsia="en-US" w:bidi="en-US"/>
         </w:rPr>
-        <w:t xml:space="preserve">Факультет </w:t>
+        <w:t>Факультет информационных технологий</w:t>
       </w:r>
       <w:r>
         <w:rPr>
@@ -101,7 +101,8 @@
           <w:szCs w:val="24"/>
           <w:lang w:eastAsia="en-US" w:bidi="en-US"/>
         </w:rPr>
-        <w:t>_______________________________</w:t>
+        <w:br/>
+        <w:t>Кафедра «</w:t>
       </w:r>
       <w:r>
         <w:rPr>
@@ -111,8 +112,7 @@
           <w:szCs w:val="24"/>
           <w:lang w:eastAsia="en-US" w:bidi="en-US"/>
         </w:rPr>
-        <w:br/>
-        <w:t>Кафедра «</w:t>
+        <w:t>_____________________________________</w:t>
       </w:r>
       <w:r>
         <w:rPr>
@@ -122,24 +122,23 @@
           <w:szCs w:val="24"/>
           <w:lang w:eastAsia="en-US" w:bidi="en-US"/>
         </w:rPr>
-        <w:t>_____________________________________</w:t>
-      </w:r>
-      <w:r>
-        <w:rPr>
-          <w:rFonts w:ascii="Times New Roman" w:eastAsia="Times New Roman" w:hAnsi="Times New Roman" w:cs="Times New Roman"/>
+        <w:t>»</w:t>
+      </w:r>
+    </w:p>
+    <w:p>
+      <w:pPr>
+        <w:spacing w:before="100" w:beforeAutospacing="1" w:after="100" w:afterAutospacing="1" w:line="360" w:lineRule="auto"/>
+        <w:ind w:left="408" w:right="15"/>
+        <w:jc w:val="center"/>
+        <w:rPr>
+          <w:rFonts w:ascii="Times New Roman" w:hAnsi="Times New Roman" w:cs="Times New Roman"/>
           <w:color w:val="000000"/>
           <w:sz w:val="24"/>
           <w:szCs w:val="24"/>
           <w:lang w:eastAsia="en-US" w:bidi="en-US"/>
         </w:rPr>
-        <w:t>»</w:t>
-      </w:r>
-    </w:p>
-    <w:p>
-      <w:pPr>
-        <w:spacing w:before="100" w:beforeAutospacing="1" w:after="100" w:afterAutospacing="1" w:line="360" w:lineRule="auto"/>
-        <w:ind w:left="408" w:right="15"/>
-        <w:jc w:val="center"/>
+      </w:pPr>
+      <w:r>
         <w:rPr>
           <w:rFonts w:ascii="Times New Roman" w:hAnsi="Times New Roman" w:cs="Times New Roman"/>
           <w:color w:val="000000"/>
@@ -147,7 +146,8 @@
           <w:szCs w:val="24"/>
           <w:lang w:eastAsia="en-US" w:bidi="en-US"/>
         </w:rPr>
-      </w:pPr>
+        <w:t>Направление подготовки/ с</w:t>
+      </w:r>
       <w:r>
         <w:rPr>
           <w:rFonts w:ascii="Times New Roman" w:hAnsi="Times New Roman" w:cs="Times New Roman"/>
@@ -156,7 +156,7 @@
           <w:szCs w:val="24"/>
           <w:lang w:eastAsia="en-US" w:bidi="en-US"/>
         </w:rPr>
-        <w:t>Направление подготовки/ с</w:t>
+        <w:t xml:space="preserve">пециальность: </w:t>
       </w:r>
       <w:r>
         <w:rPr>
@@ -166,17 +166,7 @@
           <w:szCs w:val="24"/>
           <w:lang w:eastAsia="en-US" w:bidi="en-US"/>
         </w:rPr>
-        <w:t xml:space="preserve">пециальность: </w:t>
-      </w:r>
-      <w:r>
-        <w:rPr>
-          <w:rFonts w:ascii="Times New Roman" w:hAnsi="Times New Roman" w:cs="Times New Roman"/>
-          <w:color w:val="000000"/>
-          <w:sz w:val="24"/>
-          <w:szCs w:val="24"/>
-          <w:lang w:eastAsia="en-US" w:bidi="en-US"/>
-        </w:rPr>
-        <w:t>______________________________________</w:t>
+        <w:t>Веб-технологии (09.03.01)</w:t>
       </w:r>
     </w:p>
     <w:p>
@@ -305,6 +295,7 @@
           <w:rFonts w:ascii="Times New Roman" w:eastAsia="Times New Roman" w:hAnsi="Times New Roman" w:cs="Times New Roman"/>
           <w:color w:val="000000"/>
           <w:sz w:val="28"/>
+          <w:szCs w:val="28"/>
           <w:lang w:eastAsia="en-US" w:bidi="en-US"/>
         </w:rPr>
       </w:pPr>
@@ -313,6 +304,7 @@
           <w:rFonts w:ascii="Times New Roman" w:eastAsia="Times New Roman" w:hAnsi="Times New Roman" w:cs="Times New Roman"/>
           <w:color w:val="000000"/>
           <w:sz w:val="28"/>
+          <w:szCs w:val="28"/>
           <w:lang w:eastAsia="en-US" w:bidi="en-US"/>
         </w:rPr>
         <w:t>Студент</w:t>
@@ -322,6 +314,7 @@
           <w:rFonts w:ascii="Times New Roman" w:eastAsia="Times New Roman" w:hAnsi="Times New Roman" w:cs="Times New Roman"/>
           <w:color w:val="000000"/>
           <w:sz w:val="28"/>
+          <w:szCs w:val="28"/>
           <w:lang w:eastAsia="en-US" w:bidi="en-US"/>
         </w:rPr>
         <w:t xml:space="preserve">: </w:t>
@@ -331,15 +324,17 @@
           <w:rFonts w:ascii="Times New Roman" w:eastAsia="Times New Roman" w:hAnsi="Times New Roman" w:cs="Times New Roman"/>
           <w:color w:val="000000"/>
           <w:sz w:val="28"/>
+          <w:szCs w:val="28"/>
           <w:lang w:eastAsia="en-US" w:bidi="en-US"/>
         </w:rPr>
-        <w:t>____________________________</w:t>
-      </w:r>
-      <w:r>
-        <w:rPr>
-          <w:rFonts w:ascii="Times New Roman" w:eastAsia="Times New Roman" w:hAnsi="Times New Roman" w:cs="Times New Roman"/>
-          <w:color w:val="000000"/>
-          <w:sz w:val="28"/>
+        <w:t>Иванилов Алексей Тимофеевич</w:t>
+      </w:r>
+      <w:r>
+        <w:rPr>
+          <w:rFonts w:ascii="Times New Roman" w:eastAsia="Times New Roman" w:hAnsi="Times New Roman" w:cs="Times New Roman"/>
+          <w:color w:val="000000"/>
+          <w:sz w:val="28"/>
+          <w:szCs w:val="28"/>
           <w:lang w:eastAsia="en-US" w:bidi="en-US"/>
         </w:rPr>
         <w:t xml:space="preserve"> Группа: </w:t>
@@ -349,9 +344,34 @@
           <w:rFonts w:ascii="Times New Roman" w:eastAsia="Times New Roman" w:hAnsi="Times New Roman" w:cs="Times New Roman"/>
           <w:color w:val="000000"/>
           <w:sz w:val="28"/>
+          <w:szCs w:val="28"/>
           <w:lang w:eastAsia="en-US" w:bidi="en-US"/>
         </w:rPr>
-        <w:t>_______________</w:t>
+        <w:t>241-321</w:t>
+      </w:r>
+    </w:p>
+    <w:p>
+      <w:pPr>
+        <w:spacing w:before="100" w:beforeAutospacing="1" w:after="100" w:afterAutospacing="1" w:line="360" w:lineRule="auto"/>
+        <w:ind w:left="10" w:right="10"/>
+        <w:jc w:val="both"/>
+        <w:rPr>
+          <w:rFonts w:ascii="Times New Roman" w:eastAsia="Times New Roman" w:hAnsi="Times New Roman" w:cs="Times New Roman"/>
+          <w:color w:val="000000"/>
+          <w:sz w:val="28"/>
+          <w:szCs w:val="28"/>
+          <w:lang w:eastAsia="en-US" w:bidi="en-US"/>
+        </w:rPr>
+      </w:pPr>
+      <w:r>
+        <w:rPr>
+          <w:rFonts w:ascii="Times New Roman" w:eastAsia="Times New Roman" w:hAnsi="Times New Roman" w:cs="Times New Roman"/>
+          <w:color w:val="000000"/>
+          <w:sz w:val="28"/>
+          <w:szCs w:val="28"/>
+          <w:lang w:eastAsia="en-US" w:bidi="en-US"/>
+        </w:rPr>
+        <w:t>Студент: Маринина Анастасия Павловна Группа: 241-321</w:t>
       </w:r>
     </w:p>
     <w:p>
@@ -362,6 +382,7 @@
           <w:rFonts w:ascii="Times New Roman" w:eastAsia="Times New Roman" w:hAnsi="Times New Roman" w:cs="Times New Roman"/>
           <w:color w:val="000000"/>
           <w:sz w:val="28"/>
+          <w:szCs w:val="28"/>
           <w:lang w:eastAsia="en-US" w:bidi="en-US"/>
         </w:rPr>
       </w:pPr>
@@ -373,36 +394,17 @@
           <w:szCs w:val="28"/>
           <w:lang w:eastAsia="en-US" w:bidi="en-US"/>
         </w:rPr>
-        <w:t xml:space="preserve">Место прохождения практики: </w:t>
-      </w:r>
-      <w:r>
-        <w:rPr>
-          <w:rFonts w:ascii="Times New Roman" w:eastAsia="Times New Roman" w:hAnsi="Times New Roman" w:cs="Times New Roman"/>
-          <w:color w:val="000000"/>
-          <w:sz w:val="28"/>
+        <w:t xml:space="preserve">Место прохождения практики: Московский Политех, кафедра </w:t>
+      </w:r>
+      <w:r>
+        <w:rPr>
+          <w:rFonts w:ascii="Times New Roman" w:eastAsia="Times New Roman" w:hAnsi="Times New Roman" w:cs="Times New Roman"/>
+          <w:color w:val="000000"/>
+          <w:sz w:val="28"/>
+          <w:szCs w:val="28"/>
           <w:lang w:eastAsia="en-US" w:bidi="en-US"/>
         </w:rPr>
-        <w:t xml:space="preserve">Московский </w:t>
-      </w:r>
-      <w:proofErr w:type="spellStart"/>
-      <w:r>
-        <w:rPr>
-          <w:rFonts w:ascii="Times New Roman" w:eastAsia="Times New Roman" w:hAnsi="Times New Roman" w:cs="Times New Roman"/>
-          <w:color w:val="000000"/>
-          <w:sz w:val="28"/>
-          <w:lang w:eastAsia="en-US" w:bidi="en-US"/>
-        </w:rPr>
-        <w:t>Политех</w:t>
-      </w:r>
-      <w:proofErr w:type="spellEnd"/>
-      <w:r>
-        <w:rPr>
-          <w:rFonts w:ascii="Times New Roman" w:eastAsia="Times New Roman" w:hAnsi="Times New Roman" w:cs="Times New Roman"/>
-          <w:color w:val="000000"/>
-          <w:sz w:val="28"/>
-          <w:lang w:eastAsia="en-US" w:bidi="en-US"/>
-        </w:rPr>
-        <w:t>, кафедра _________________</w:t>
+        <w:t>«Инфокогнитивные технологии»</w:t>
       </w:r>
     </w:p>
     <w:p>
@@ -471,13 +473,13 @@
           <w:szCs w:val="28"/>
           <w:lang w:eastAsia="en-US" w:bidi="en-US"/>
         </w:rPr>
-        <w:t>_________________________________</w:t>
+        <w:t>Баринова Наталья Владимировна</w:t>
       </w:r>
     </w:p>
     <w:p>
       <w:pPr>
         <w:spacing w:before="100" w:beforeAutospacing="1" w:after="100" w:afterAutospacing="1" w:line="360" w:lineRule="auto"/>
-        <w:ind w:left="-5" w:right="67"/>
+        <w:ind w:right="67"/>
         <w:rPr>
           <w:rFonts w:ascii="Times New Roman" w:eastAsia="Times New Roman" w:hAnsi="Times New Roman" w:cs="Times New Roman"/>
           <w:color w:val="000000"/>
@@ -486,34 +488,6 @@
           <w:lang w:eastAsia="en-US" w:bidi="en-US"/>
         </w:rPr>
       </w:pPr>
-    </w:p>
-    <w:p>
-      <w:pPr>
-        <w:spacing w:before="100" w:beforeAutospacing="1" w:after="100" w:afterAutospacing="1" w:line="360" w:lineRule="auto"/>
-        <w:ind w:left="-5" w:right="67"/>
-        <w:rPr>
-          <w:rFonts w:ascii="Times New Roman" w:eastAsia="Times New Roman" w:hAnsi="Times New Roman" w:cs="Times New Roman"/>
-          <w:color w:val="000000"/>
-          <w:sz w:val="28"/>
-          <w:szCs w:val="28"/>
-          <w:lang w:eastAsia="en-US" w:bidi="en-US"/>
-        </w:rPr>
-      </w:pPr>
-    </w:p>
-    <w:p>
-      <w:pPr>
-        <w:spacing w:before="100" w:beforeAutospacing="1" w:after="100" w:afterAutospacing="1" w:line="360" w:lineRule="auto"/>
-        <w:ind w:left="-5" w:right="67"/>
-        <w:rPr>
-          <w:rFonts w:ascii="Times New Roman" w:eastAsia="Times New Roman" w:hAnsi="Times New Roman" w:cs="Times New Roman"/>
-          <w:color w:val="000000"/>
-          <w:sz w:val="28"/>
-          <w:szCs w:val="28"/>
-          <w:lang w:eastAsia="en-US" w:bidi="en-US"/>
-        </w:rPr>
-      </w:pPr>
-      <w:bookmarkStart w:id="0" w:name="_GoBack"/>
-      <w:bookmarkEnd w:id="0"/>
     </w:p>
     <w:p>
       <w:pPr>
@@ -549,17 +523,7 @@
           <w:szCs w:val="28"/>
           <w:lang w:eastAsia="en-US" w:bidi="en-US"/>
         </w:rPr>
-        <w:t>Москва 202</w:t>
-      </w:r>
-      <w:r>
-        <w:rPr>
-          <w:rFonts w:ascii="Times New Roman" w:eastAsia="Times New Roman" w:hAnsi="Times New Roman" w:cs="Times New Roman"/>
-          <w:color w:val="000000"/>
-          <w:sz w:val="28"/>
-          <w:szCs w:val="28"/>
-          <w:lang w:eastAsia="en-US" w:bidi="en-US"/>
-        </w:rPr>
-        <w:t>5</w:t>
+        <w:t>Москва 2025</w:t>
       </w:r>
     </w:p>
     <w:p>
@@ -881,16 +845,7 @@
           <w:sz w:val="28"/>
           <w:szCs w:val="28"/>
         </w:rPr>
-        <w:t>О</w:t>
-      </w:r>
-      <w:r>
-        <w:rPr>
-          <w:rFonts w:ascii="Times New Roman" w:eastAsia="Times New Roman" w:hAnsi="Times New Roman" w:cs="Times New Roman"/>
-          <w:color w:val="000000"/>
-          <w:sz w:val="28"/>
-          <w:szCs w:val="28"/>
-        </w:rPr>
-        <w:t>рганизационная структура</w:t>
+        <w:t>Организационная структура</w:t>
       </w:r>
     </w:p>
     <w:p>
@@ -1125,39 +1080,54 @@
         <w:spacing w:after="0" w:line="360" w:lineRule="auto"/>
         <w:rPr>
           <w:rFonts w:ascii="Times New Roman" w:eastAsia="Times New Roman" w:hAnsi="Times New Roman" w:cs="Times New Roman"/>
-          <w:color w:val="000000"/>
-          <w:sz w:val="28"/>
-          <w:szCs w:val="28"/>
-        </w:rPr>
-      </w:pPr>
-      <w:r>
-        <w:rPr>
-          <w:rFonts w:ascii="Times New Roman" w:eastAsia="Times New Roman" w:hAnsi="Times New Roman" w:cs="Times New Roman"/>
-          <w:color w:val="000000"/>
-          <w:sz w:val="28"/>
-          <w:szCs w:val="28"/>
-        </w:rPr>
-        <w:t>ПРИЛОЖЕНИЯ</w:t>
-      </w:r>
-      <w:r>
-        <w:rPr>
-          <w:rFonts w:ascii="Times New Roman" w:eastAsia="Times New Roman" w:hAnsi="Times New Roman" w:cs="Times New Roman"/>
-          <w:color w:val="000000"/>
-          <w:sz w:val="28"/>
-          <w:szCs w:val="28"/>
-        </w:rPr>
-        <w:t xml:space="preserve"> </w:t>
-      </w:r>
-      <w:r>
-        <w:rPr>
-          <w:rFonts w:ascii="Times New Roman" w:eastAsia="Times New Roman" w:hAnsi="Times New Roman" w:cs="Times New Roman"/>
           <w:i/>
           <w:color w:val="000000"/>
           <w:sz w:val="28"/>
           <w:szCs w:val="28"/>
         </w:rPr>
+      </w:pPr>
+      <w:r>
+        <w:rPr>
+          <w:rFonts w:ascii="Times New Roman" w:eastAsia="Times New Roman" w:hAnsi="Times New Roman" w:cs="Times New Roman"/>
+          <w:color w:val="000000"/>
+          <w:sz w:val="28"/>
+          <w:szCs w:val="28"/>
+        </w:rPr>
+        <w:t xml:space="preserve">ПРИЛОЖЕНИЯ </w:t>
+      </w:r>
+      <w:r>
+        <w:rPr>
+          <w:rFonts w:ascii="Times New Roman" w:eastAsia="Times New Roman" w:hAnsi="Times New Roman" w:cs="Times New Roman"/>
+          <w:i/>
+          <w:color w:val="000000"/>
+          <w:sz w:val="28"/>
+          <w:szCs w:val="28"/>
+        </w:rPr>
         <w:t>(при необходимости)</w:t>
       </w:r>
+    </w:p>
+    <w:p>
+      <w:pPr>
+        <w:rPr>
+          <w:rFonts w:ascii="Times New Roman" w:eastAsia="Times New Roman" w:hAnsi="Times New Roman" w:cs="Times New Roman"/>
+          <w:i/>
+          <w:color w:val="000000"/>
+          <w:sz w:val="28"/>
+          <w:szCs w:val="28"/>
+        </w:rPr>
+      </w:pPr>
+      <w:r>
+        <w:rPr>
+          <w:rFonts w:ascii="Times New Roman" w:eastAsia="Times New Roman" w:hAnsi="Times New Roman" w:cs="Times New Roman"/>
+          <w:i/>
+          <w:color w:val="000000"/>
+          <w:sz w:val="28"/>
+          <w:szCs w:val="28"/>
+        </w:rPr>
+        <w:br w:type="page"/>
+      </w:r>
+      <w:bookmarkStart w:id="0" w:name="_GoBack"/>
+      <w:bookmarkEnd w:id="0"/>
     </w:p>
     <w:p>
       <w:pPr>
@@ -1171,13 +1141,24 @@
           <w:between w:val="nil"/>
         </w:pBdr>
         <w:spacing w:after="0" w:line="360" w:lineRule="auto"/>
-        <w:rPr>
-          <w:rFonts w:ascii="Times New Roman" w:eastAsia="Times New Roman" w:hAnsi="Times New Roman" w:cs="Times New Roman"/>
-          <w:color w:val="000000"/>
-          <w:sz w:val="28"/>
-          <w:szCs w:val="28"/>
-        </w:rPr>
-      </w:pPr>
+        <w:jc w:val="both"/>
+        <w:rPr>
+          <w:rFonts w:ascii="Times New Roman" w:eastAsia="Times New Roman" w:hAnsi="Times New Roman" w:cs="Times New Roman"/>
+          <w:color w:val="000000"/>
+          <w:sz w:val="28"/>
+          <w:szCs w:val="28"/>
+        </w:rPr>
+      </w:pPr>
+      <w:r>
+        <w:rPr>
+          <w:rFonts w:ascii="Times New Roman" w:eastAsia="Times New Roman" w:hAnsi="Times New Roman" w:cs="Times New Roman"/>
+          <w:color w:val="000000"/>
+          <w:sz w:val="28"/>
+          <w:szCs w:val="28"/>
+        </w:rPr>
+        <w:lastRenderedPageBreak/>
+        <w:t>ВВЕДЕНИЕ</w:t>
+      </w:r>
     </w:p>
     <w:p>
       <w:pPr>
@@ -1198,6 +1179,15 @@
           <w:szCs w:val="28"/>
         </w:rPr>
       </w:pPr>
+      <w:r>
+        <w:rPr>
+          <w:rFonts w:ascii="Times New Roman" w:eastAsia="Times New Roman" w:hAnsi="Times New Roman" w:cs="Times New Roman"/>
+          <w:color w:val="000000"/>
+          <w:sz w:val="28"/>
+          <w:szCs w:val="28"/>
+        </w:rPr>
+        <w:t>1. Общая информация о проекте</w:t>
+      </w:r>
     </w:p>
     <w:p>
       <w:pPr>
@@ -1211,13 +1201,32 @@
           <w:between w:val="nil"/>
         </w:pBdr>
         <w:spacing w:after="0" w:line="360" w:lineRule="auto"/>
-        <w:rPr>
-          <w:rFonts w:ascii="Times New Roman" w:eastAsia="Times New Roman" w:hAnsi="Times New Roman" w:cs="Times New Roman"/>
-          <w:color w:val="000000"/>
-          <w:sz w:val="28"/>
-          <w:szCs w:val="28"/>
-        </w:rPr>
-      </w:pPr>
+        <w:jc w:val="both"/>
+        <w:rPr>
+          <w:rFonts w:ascii="Times New Roman" w:eastAsia="Times New Roman" w:hAnsi="Times New Roman" w:cs="Times New Roman"/>
+          <w:color w:val="000000"/>
+          <w:sz w:val="28"/>
+          <w:szCs w:val="28"/>
+        </w:rPr>
+      </w:pPr>
+      <w:r>
+        <w:rPr>
+          <w:rFonts w:ascii="Times New Roman" w:eastAsia="Times New Roman" w:hAnsi="Times New Roman" w:cs="Times New Roman"/>
+          <w:color w:val="000000"/>
+          <w:sz w:val="28"/>
+          <w:szCs w:val="28"/>
+        </w:rPr>
+        <w:tab/>
+      </w:r>
+      <w:r>
+        <w:rPr>
+          <w:rFonts w:ascii="Times New Roman" w:eastAsia="Times New Roman" w:hAnsi="Times New Roman" w:cs="Times New Roman"/>
+          <w:color w:val="000000"/>
+          <w:sz w:val="28"/>
+          <w:szCs w:val="28"/>
+        </w:rPr>
+        <w:t>Настоящий отчет составлен по результатам проектной практики, проходившей с 03.02.2025 по 24.05.2025. Цель практики — закрепление знаний, полученных в университете в области программирования и дизайна, а также развитие навыков работы в команде и делегирования задач.</w:t>
+      </w:r>
     </w:p>
     <w:p>
       <w:pPr>
@@ -1231,13 +1240,24 @@
           <w:between w:val="nil"/>
         </w:pBdr>
         <w:spacing w:after="0" w:line="360" w:lineRule="auto"/>
-        <w:rPr>
-          <w:rFonts w:ascii="Times New Roman" w:eastAsia="Times New Roman" w:hAnsi="Times New Roman" w:cs="Times New Roman"/>
-          <w:color w:val="000000"/>
-          <w:sz w:val="28"/>
-          <w:szCs w:val="28"/>
-        </w:rPr>
-      </w:pPr>
+        <w:ind w:firstLine="720"/>
+        <w:jc w:val="both"/>
+        <w:rPr>
+          <w:rFonts w:ascii="Times New Roman" w:eastAsia="Times New Roman" w:hAnsi="Times New Roman" w:cs="Times New Roman"/>
+          <w:color w:val="000000"/>
+          <w:sz w:val="28"/>
+          <w:szCs w:val="28"/>
+        </w:rPr>
+      </w:pPr>
+      <w:r>
+        <w:rPr>
+          <w:rFonts w:ascii="Times New Roman" w:eastAsia="Times New Roman" w:hAnsi="Times New Roman" w:cs="Times New Roman"/>
+          <w:color w:val="000000"/>
+          <w:sz w:val="28"/>
+          <w:szCs w:val="28"/>
+        </w:rPr>
+        <w:t>Проект получил название «Maps of the World». Основной результат — разработка веб-сайта gm-helper.ru, представляющего собой онлайн-редактор карт для настольных ролевых игр (НРИ).</w:t>
+      </w:r>
     </w:p>
     <w:p>
       <w:pPr>
@@ -1251,13 +1271,24 @@
           <w:between w:val="nil"/>
         </w:pBdr>
         <w:spacing w:after="0" w:line="360" w:lineRule="auto"/>
-        <w:rPr>
-          <w:rFonts w:ascii="Times New Roman" w:eastAsia="Times New Roman" w:hAnsi="Times New Roman" w:cs="Times New Roman"/>
-          <w:color w:val="000000"/>
-          <w:sz w:val="28"/>
-          <w:szCs w:val="28"/>
-        </w:rPr>
-      </w:pPr>
+        <w:ind w:firstLine="720"/>
+        <w:jc w:val="both"/>
+        <w:rPr>
+          <w:rFonts w:ascii="Times New Roman" w:eastAsia="Times New Roman" w:hAnsi="Times New Roman" w:cs="Times New Roman"/>
+          <w:color w:val="000000"/>
+          <w:sz w:val="28"/>
+          <w:szCs w:val="28"/>
+        </w:rPr>
+      </w:pPr>
+      <w:r>
+        <w:rPr>
+          <w:rFonts w:ascii="Times New Roman" w:eastAsia="Times New Roman" w:hAnsi="Times New Roman" w:cs="Times New Roman"/>
+          <w:color w:val="000000"/>
+          <w:sz w:val="28"/>
+          <w:szCs w:val="28"/>
+        </w:rPr>
+        <w:t>Цель проекта: создание современного веб-сайта для онлайн-редактора карт, применяемого в НРИ.</w:t>
+      </w:r>
     </w:p>
     <w:p>
       <w:pPr>
@@ -1271,13 +1302,164 @@
           <w:between w:val="nil"/>
         </w:pBdr>
         <w:spacing w:after="0" w:line="360" w:lineRule="auto"/>
-        <w:rPr>
-          <w:rFonts w:ascii="Times New Roman" w:eastAsia="Times New Roman" w:hAnsi="Times New Roman" w:cs="Times New Roman"/>
-          <w:color w:val="000000"/>
-          <w:sz w:val="28"/>
-          <w:szCs w:val="28"/>
-        </w:rPr>
-      </w:pPr>
+        <w:ind w:firstLine="360"/>
+        <w:jc w:val="both"/>
+        <w:rPr>
+          <w:rFonts w:ascii="Times New Roman" w:eastAsia="Times New Roman" w:hAnsi="Times New Roman" w:cs="Times New Roman"/>
+          <w:color w:val="000000"/>
+          <w:sz w:val="28"/>
+          <w:szCs w:val="28"/>
+        </w:rPr>
+      </w:pPr>
+      <w:r>
+        <w:rPr>
+          <w:rFonts w:ascii="Times New Roman" w:eastAsia="Times New Roman" w:hAnsi="Times New Roman" w:cs="Times New Roman"/>
+          <w:color w:val="000000"/>
+          <w:sz w:val="28"/>
+          <w:szCs w:val="28"/>
+        </w:rPr>
+        <w:t>Задачи:</w:t>
+      </w:r>
+    </w:p>
+    <w:p>
+      <w:pPr>
+        <w:pStyle w:val="a6"/>
+        <w:keepNext/>
+        <w:keepLines/>
+        <w:numPr>
+          <w:ilvl w:val="0"/>
+          <w:numId w:val="23"/>
+        </w:numPr>
+        <w:pBdr>
+          <w:top w:val="nil"/>
+          <w:left w:val="nil"/>
+          <w:bottom w:val="nil"/>
+          <w:right w:val="nil"/>
+          <w:between w:val="nil"/>
+        </w:pBdr>
+        <w:spacing w:after="0" w:line="360" w:lineRule="auto"/>
+        <w:jc w:val="both"/>
+        <w:rPr>
+          <w:rFonts w:ascii="Times New Roman" w:eastAsia="Times New Roman" w:hAnsi="Times New Roman" w:cs="Times New Roman"/>
+          <w:color w:val="000000"/>
+          <w:sz w:val="28"/>
+          <w:szCs w:val="28"/>
+        </w:rPr>
+      </w:pPr>
+      <w:r>
+        <w:rPr>
+          <w:rFonts w:ascii="Times New Roman" w:eastAsia="Times New Roman" w:hAnsi="Times New Roman" w:cs="Times New Roman"/>
+          <w:color w:val="000000"/>
+          <w:sz w:val="28"/>
+          <w:szCs w:val="28"/>
+        </w:rPr>
+        <w:t>Разработка понятного, красивого и адаптивного многостраничного сайта;</w:t>
+      </w:r>
+    </w:p>
+    <w:p>
+      <w:pPr>
+        <w:pStyle w:val="a6"/>
+        <w:keepNext/>
+        <w:keepLines/>
+        <w:numPr>
+          <w:ilvl w:val="0"/>
+          <w:numId w:val="23"/>
+        </w:numPr>
+        <w:pBdr>
+          <w:top w:val="nil"/>
+          <w:left w:val="nil"/>
+          <w:bottom w:val="nil"/>
+          <w:right w:val="nil"/>
+          <w:between w:val="nil"/>
+        </w:pBdr>
+        <w:spacing w:after="0" w:line="360" w:lineRule="auto"/>
+        <w:jc w:val="both"/>
+        <w:rPr>
+          <w:rFonts w:ascii="Times New Roman" w:eastAsia="Times New Roman" w:hAnsi="Times New Roman" w:cs="Times New Roman"/>
+          <w:color w:val="000000"/>
+          <w:sz w:val="28"/>
+          <w:szCs w:val="28"/>
+        </w:rPr>
+      </w:pPr>
+      <w:r>
+        <w:rPr>
+          <w:rFonts w:ascii="Times New Roman" w:eastAsia="Times New Roman" w:hAnsi="Times New Roman" w:cs="Times New Roman"/>
+          <w:color w:val="000000"/>
+          <w:sz w:val="28"/>
+          <w:szCs w:val="28"/>
+        </w:rPr>
+        <w:t>Написание проектной документации;</w:t>
+      </w:r>
+    </w:p>
+    <w:p>
+      <w:pPr>
+        <w:pStyle w:val="a6"/>
+        <w:keepNext/>
+        <w:keepLines/>
+        <w:numPr>
+          <w:ilvl w:val="0"/>
+          <w:numId w:val="23"/>
+        </w:numPr>
+        <w:pBdr>
+          <w:top w:val="nil"/>
+          <w:left w:val="nil"/>
+          <w:bottom w:val="nil"/>
+          <w:right w:val="nil"/>
+          <w:between w:val="nil"/>
+        </w:pBdr>
+        <w:spacing w:after="0" w:line="360" w:lineRule="auto"/>
+        <w:jc w:val="both"/>
+        <w:rPr>
+          <w:rFonts w:ascii="Times New Roman" w:eastAsia="Times New Roman" w:hAnsi="Times New Roman" w:cs="Times New Roman"/>
+          <w:color w:val="000000"/>
+          <w:sz w:val="28"/>
+          <w:szCs w:val="28"/>
+        </w:rPr>
+      </w:pPr>
+      <w:r>
+        <w:rPr>
+          <w:rFonts w:ascii="Times New Roman" w:eastAsia="Times New Roman" w:hAnsi="Times New Roman" w:cs="Times New Roman"/>
+          <w:color w:val="000000"/>
+          <w:sz w:val="28"/>
+          <w:szCs w:val="28"/>
+        </w:rPr>
+        <w:t>Освоение новых технологий веб-разработки;</w:t>
+      </w:r>
+    </w:p>
+    <w:p>
+      <w:pPr>
+        <w:pStyle w:val="a6"/>
+        <w:keepNext/>
+        <w:keepLines/>
+        <w:numPr>
+          <w:ilvl w:val="0"/>
+          <w:numId w:val="23"/>
+        </w:numPr>
+        <w:pBdr>
+          <w:top w:val="nil"/>
+          <w:left w:val="nil"/>
+          <w:bottom w:val="nil"/>
+          <w:right w:val="nil"/>
+          <w:between w:val="nil"/>
+        </w:pBdr>
+        <w:spacing w:after="0" w:line="360" w:lineRule="auto"/>
+        <w:jc w:val="both"/>
+        <w:rPr>
+          <w:rFonts w:ascii="Times New Roman" w:eastAsia="Times New Roman" w:hAnsi="Times New Roman" w:cs="Times New Roman"/>
+          <w:color w:val="000000"/>
+          <w:sz w:val="28"/>
+          <w:szCs w:val="28"/>
+        </w:rPr>
+      </w:pPr>
+      <w:r>
+        <w:rPr>
+          <w:rFonts w:ascii="Times New Roman" w:eastAsia="Times New Roman" w:hAnsi="Times New Roman" w:cs="Times New Roman"/>
+          <w:color w:val="000000"/>
+          <w:sz w:val="28"/>
+          <w:szCs w:val="28"/>
+        </w:rPr>
+        <w:t>Взаимодействие с организациями-партнёрами.</w:t>
+      </w:r>
     </w:p>
     <w:p>
       <w:pPr>
@@ -1291,13 +1473,23 @@
           <w:between w:val="nil"/>
         </w:pBdr>
         <w:spacing w:after="0" w:line="360" w:lineRule="auto"/>
-        <w:rPr>
-          <w:rFonts w:ascii="Times New Roman" w:eastAsia="Times New Roman" w:hAnsi="Times New Roman" w:cs="Times New Roman"/>
-          <w:color w:val="000000"/>
-          <w:sz w:val="28"/>
-          <w:szCs w:val="28"/>
-        </w:rPr>
-      </w:pPr>
+        <w:jc w:val="both"/>
+        <w:rPr>
+          <w:rFonts w:ascii="Times New Roman" w:eastAsia="Times New Roman" w:hAnsi="Times New Roman" w:cs="Times New Roman"/>
+          <w:color w:val="000000"/>
+          <w:sz w:val="28"/>
+          <w:szCs w:val="28"/>
+        </w:rPr>
+      </w:pPr>
+      <w:r>
+        <w:rPr>
+          <w:rFonts w:ascii="Times New Roman" w:eastAsia="Times New Roman" w:hAnsi="Times New Roman" w:cs="Times New Roman"/>
+          <w:color w:val="000000"/>
+          <w:sz w:val="28"/>
+          <w:szCs w:val="28"/>
+        </w:rPr>
+        <w:t>2. Общая характеристика деятольности организации (заказчика проекта)</w:t>
+      </w:r>
     </w:p>
     <w:p>
       <w:pPr>
@@ -1311,13 +1503,32 @@
           <w:between w:val="nil"/>
         </w:pBdr>
         <w:spacing w:after="0" w:line="360" w:lineRule="auto"/>
-        <w:rPr>
-          <w:rFonts w:ascii="Times New Roman" w:eastAsia="Times New Roman" w:hAnsi="Times New Roman" w:cs="Times New Roman"/>
-          <w:color w:val="000000"/>
-          <w:sz w:val="28"/>
-          <w:szCs w:val="28"/>
-        </w:rPr>
-      </w:pPr>
+        <w:jc w:val="both"/>
+        <w:rPr>
+          <w:rFonts w:ascii="Times New Roman" w:eastAsia="Times New Roman" w:hAnsi="Times New Roman" w:cs="Times New Roman"/>
+          <w:color w:val="000000"/>
+          <w:sz w:val="28"/>
+          <w:szCs w:val="28"/>
+        </w:rPr>
+      </w:pPr>
+      <w:r>
+        <w:rPr>
+          <w:rFonts w:ascii="Times New Roman" w:eastAsia="Times New Roman" w:hAnsi="Times New Roman" w:cs="Times New Roman"/>
+          <w:color w:val="000000"/>
+          <w:sz w:val="28"/>
+          <w:szCs w:val="28"/>
+        </w:rPr>
+        <w:tab/>
+      </w:r>
+      <w:r>
+        <w:rPr>
+          <w:rFonts w:ascii="Times New Roman" w:eastAsia="Times New Roman" w:hAnsi="Times New Roman" w:cs="Times New Roman"/>
+          <w:color w:val="000000"/>
+          <w:sz w:val="28"/>
+          <w:szCs w:val="28"/>
+        </w:rPr>
+        <w:t>Наименование заказчика: Московский Политех, кафедра инфокогнитивные технологии.</w:t>
+      </w:r>
     </w:p>
     <w:p>
       <w:pPr>
@@ -1331,13 +1542,33 @@
           <w:between w:val="nil"/>
         </w:pBdr>
         <w:spacing w:after="0" w:line="360" w:lineRule="auto"/>
-        <w:rPr>
-          <w:rFonts w:ascii="Times New Roman" w:eastAsia="Times New Roman" w:hAnsi="Times New Roman" w:cs="Times New Roman"/>
-          <w:color w:val="000000"/>
-          <w:sz w:val="28"/>
-          <w:szCs w:val="28"/>
-        </w:rPr>
-      </w:pPr>
+        <w:ind w:firstLine="720"/>
+        <w:jc w:val="both"/>
+        <w:rPr>
+          <w:rFonts w:ascii="Times New Roman" w:eastAsia="Times New Roman" w:hAnsi="Times New Roman" w:cs="Times New Roman"/>
+          <w:color w:val="000000"/>
+          <w:sz w:val="28"/>
+          <w:szCs w:val="28"/>
+        </w:rPr>
+      </w:pPr>
+      <w:r>
+        <w:rPr>
+          <w:rFonts w:ascii="Times New Roman" w:eastAsia="Times New Roman" w:hAnsi="Times New Roman" w:cs="Times New Roman"/>
+          <w:color w:val="000000"/>
+          <w:sz w:val="28"/>
+          <w:szCs w:val="28"/>
+        </w:rPr>
+        <w:t>Организационная структура: Кафедра является образовательным подразделением, осуществляющим подготовку специалистов в сфере информационных технологий</w:t>
+      </w:r>
+      <w:r>
+        <w:rPr>
+          <w:rFonts w:ascii="Times New Roman" w:eastAsia="Times New Roman" w:hAnsi="Times New Roman" w:cs="Times New Roman"/>
+          <w:color w:val="000000"/>
+          <w:sz w:val="28"/>
+          <w:szCs w:val="28"/>
+        </w:rPr>
+        <w:t>.</w:t>
+      </w:r>
     </w:p>
     <w:p>
       <w:pPr>
@@ -1351,13 +1582,24 @@
           <w:between w:val="nil"/>
         </w:pBdr>
         <w:spacing w:after="0" w:line="360" w:lineRule="auto"/>
-        <w:rPr>
-          <w:rFonts w:ascii="Times New Roman" w:eastAsia="Times New Roman" w:hAnsi="Times New Roman" w:cs="Times New Roman"/>
-          <w:color w:val="000000"/>
-          <w:sz w:val="28"/>
-          <w:szCs w:val="28"/>
-        </w:rPr>
-      </w:pPr>
+        <w:ind w:firstLine="720"/>
+        <w:jc w:val="both"/>
+        <w:rPr>
+          <w:rFonts w:ascii="Times New Roman" w:eastAsia="Times New Roman" w:hAnsi="Times New Roman" w:cs="Times New Roman"/>
+          <w:color w:val="000000"/>
+          <w:sz w:val="28"/>
+          <w:szCs w:val="28"/>
+        </w:rPr>
+      </w:pPr>
+      <w:r>
+        <w:rPr>
+          <w:rFonts w:ascii="Times New Roman" w:eastAsia="Times New Roman" w:hAnsi="Times New Roman" w:cs="Times New Roman"/>
+          <w:color w:val="000000"/>
+          <w:sz w:val="28"/>
+          <w:szCs w:val="28"/>
+        </w:rPr>
+        <w:t>Описание деятельности: Кафедра реализует как образовательные программы, так и проектную деятельность, связанную с веб-разработкой, дизайном интерфейсов, программной инженерией и взаимодействием с индустриальными партнёрами.</w:t>
+      </w:r>
     </w:p>
     <w:p>
       <w:pPr>
@@ -1371,11 +1613,1582 @@
           <w:between w:val="nil"/>
         </w:pBdr>
         <w:spacing w:after="0" w:line="360" w:lineRule="auto"/>
-        <w:rPr>
-          <w:rFonts w:ascii="Times New Roman" w:eastAsia="Times New Roman" w:hAnsi="Times New Roman" w:cs="Times New Roman"/>
-          <w:color w:val="000000"/>
-          <w:sz w:val="28"/>
-          <w:szCs w:val="28"/>
+        <w:jc w:val="both"/>
+        <w:rPr>
+          <w:rFonts w:ascii="Times New Roman" w:eastAsia="Times New Roman" w:hAnsi="Times New Roman" w:cs="Times New Roman"/>
+          <w:color w:val="000000"/>
+          <w:sz w:val="28"/>
+          <w:szCs w:val="28"/>
+        </w:rPr>
+      </w:pPr>
+      <w:r>
+        <w:rPr>
+          <w:rFonts w:ascii="Times New Roman" w:eastAsia="Times New Roman" w:hAnsi="Times New Roman" w:cs="Times New Roman"/>
+          <w:color w:val="000000"/>
+          <w:sz w:val="28"/>
+          <w:szCs w:val="28"/>
+        </w:rPr>
+        <w:t>3. Описание задания по проектной практике</w:t>
+      </w:r>
+    </w:p>
+    <w:p>
+      <w:pPr>
+        <w:keepNext/>
+        <w:keepLines/>
+        <w:pBdr>
+          <w:top w:val="nil"/>
+          <w:left w:val="nil"/>
+          <w:bottom w:val="nil"/>
+          <w:right w:val="nil"/>
+          <w:between w:val="nil"/>
+        </w:pBdr>
+        <w:spacing w:after="0" w:line="360" w:lineRule="auto"/>
+        <w:jc w:val="both"/>
+        <w:rPr>
+          <w:rFonts w:ascii="Times New Roman" w:eastAsia="Times New Roman" w:hAnsi="Times New Roman" w:cs="Times New Roman"/>
+          <w:color w:val="000000"/>
+          <w:sz w:val="28"/>
+          <w:szCs w:val="28"/>
+        </w:rPr>
+      </w:pPr>
+      <w:r>
+        <w:rPr>
+          <w:rFonts w:ascii="Times New Roman" w:eastAsia="Times New Roman" w:hAnsi="Times New Roman" w:cs="Times New Roman"/>
+          <w:color w:val="000000"/>
+          <w:sz w:val="28"/>
+          <w:szCs w:val="28"/>
+        </w:rPr>
+        <w:t>В рамках практики необходимо было:</w:t>
+      </w:r>
+    </w:p>
+    <w:p>
+      <w:pPr>
+        <w:keepNext/>
+        <w:keepLines/>
+        <w:numPr>
+          <w:ilvl w:val="0"/>
+          <w:numId w:val="24"/>
+        </w:numPr>
+        <w:pBdr>
+          <w:top w:val="nil"/>
+          <w:left w:val="nil"/>
+          <w:bottom w:val="nil"/>
+          <w:right w:val="nil"/>
+          <w:between w:val="nil"/>
+        </w:pBdr>
+        <w:spacing w:after="0" w:line="360" w:lineRule="auto"/>
+        <w:jc w:val="both"/>
+        <w:rPr>
+          <w:rFonts w:ascii="Times New Roman" w:eastAsia="Times New Roman" w:hAnsi="Times New Roman" w:cs="Times New Roman"/>
+          <w:color w:val="000000"/>
+          <w:sz w:val="28"/>
+          <w:szCs w:val="28"/>
+        </w:rPr>
+      </w:pPr>
+      <w:r>
+        <w:rPr>
+          <w:rFonts w:ascii="Times New Roman" w:eastAsia="Times New Roman" w:hAnsi="Times New Roman" w:cs="Times New Roman"/>
+          <w:color w:val="000000"/>
+          <w:sz w:val="28"/>
+          <w:szCs w:val="28"/>
+        </w:rPr>
+        <w:t>Разработать многостраничный сайт, связанный с проектом Maps of the World;</w:t>
+      </w:r>
+    </w:p>
+    <w:p>
+      <w:pPr>
+        <w:keepNext/>
+        <w:keepLines/>
+        <w:numPr>
+          <w:ilvl w:val="0"/>
+          <w:numId w:val="24"/>
+        </w:numPr>
+        <w:pBdr>
+          <w:top w:val="nil"/>
+          <w:left w:val="nil"/>
+          <w:bottom w:val="nil"/>
+          <w:right w:val="nil"/>
+          <w:between w:val="nil"/>
+        </w:pBdr>
+        <w:spacing w:after="0" w:line="360" w:lineRule="auto"/>
+        <w:jc w:val="both"/>
+        <w:rPr>
+          <w:rFonts w:ascii="Times New Roman" w:eastAsia="Times New Roman" w:hAnsi="Times New Roman" w:cs="Times New Roman"/>
+          <w:color w:val="000000"/>
+          <w:sz w:val="28"/>
+          <w:szCs w:val="28"/>
+        </w:rPr>
+      </w:pPr>
+      <w:r>
+        <w:rPr>
+          <w:rFonts w:ascii="Times New Roman" w:eastAsia="Times New Roman" w:hAnsi="Times New Roman" w:cs="Times New Roman"/>
+          <w:color w:val="000000"/>
+          <w:sz w:val="28"/>
+          <w:szCs w:val="28"/>
+        </w:rPr>
+        <w:lastRenderedPageBreak/>
+        <w:t>Реализовать страницы, включающие: главную, информацию об участниках, цели проекта, список ресурсов и журнал событий;</w:t>
+      </w:r>
+    </w:p>
+    <w:p>
+      <w:pPr>
+        <w:keepNext/>
+        <w:keepLines/>
+        <w:numPr>
+          <w:ilvl w:val="0"/>
+          <w:numId w:val="24"/>
+        </w:numPr>
+        <w:pBdr>
+          <w:top w:val="nil"/>
+          <w:left w:val="nil"/>
+          <w:bottom w:val="nil"/>
+          <w:right w:val="nil"/>
+          <w:between w:val="nil"/>
+        </w:pBdr>
+        <w:spacing w:after="0" w:line="360" w:lineRule="auto"/>
+        <w:jc w:val="both"/>
+        <w:rPr>
+          <w:rFonts w:ascii="Times New Roman" w:eastAsia="Times New Roman" w:hAnsi="Times New Roman" w:cs="Times New Roman"/>
+          <w:color w:val="000000"/>
+          <w:sz w:val="28"/>
+          <w:szCs w:val="28"/>
+        </w:rPr>
+      </w:pPr>
+      <w:r>
+        <w:rPr>
+          <w:rFonts w:ascii="Times New Roman" w:eastAsia="Times New Roman" w:hAnsi="Times New Roman" w:cs="Times New Roman"/>
+          <w:color w:val="000000"/>
+          <w:sz w:val="28"/>
+          <w:szCs w:val="28"/>
+        </w:rPr>
+        <w:t>Обеспечить адаптивность сайта и визуальную привлекательность;</w:t>
+      </w:r>
+    </w:p>
+    <w:p>
+      <w:pPr>
+        <w:keepNext/>
+        <w:keepLines/>
+        <w:numPr>
+          <w:ilvl w:val="0"/>
+          <w:numId w:val="24"/>
+        </w:numPr>
+        <w:pBdr>
+          <w:top w:val="nil"/>
+          <w:left w:val="nil"/>
+          <w:bottom w:val="nil"/>
+          <w:right w:val="nil"/>
+          <w:between w:val="nil"/>
+        </w:pBdr>
+        <w:spacing w:after="0" w:line="360" w:lineRule="auto"/>
+        <w:jc w:val="both"/>
+        <w:rPr>
+          <w:rFonts w:ascii="Times New Roman" w:eastAsia="Times New Roman" w:hAnsi="Times New Roman" w:cs="Times New Roman"/>
+          <w:color w:val="000000"/>
+          <w:sz w:val="28"/>
+          <w:szCs w:val="28"/>
+        </w:rPr>
+      </w:pPr>
+      <w:r>
+        <w:rPr>
+          <w:rFonts w:ascii="Times New Roman" w:eastAsia="Times New Roman" w:hAnsi="Times New Roman" w:cs="Times New Roman"/>
+          <w:color w:val="000000"/>
+          <w:sz w:val="28"/>
+          <w:szCs w:val="28"/>
+        </w:rPr>
+        <w:t>Подготовить проектную документацию</w:t>
+      </w:r>
+      <w:r>
+        <w:rPr>
+          <w:rFonts w:ascii="Times New Roman" w:eastAsia="Times New Roman" w:hAnsi="Times New Roman" w:cs="Times New Roman"/>
+          <w:color w:val="000000"/>
+          <w:sz w:val="28"/>
+          <w:szCs w:val="28"/>
+        </w:rPr>
+        <w:t>, используя язык</w:t>
+      </w:r>
+      <w:r>
+        <w:rPr>
+          <w:rFonts w:ascii="Times New Roman" w:eastAsia="Times New Roman" w:hAnsi="Times New Roman" w:cs="Times New Roman"/>
+          <w:color w:val="000000"/>
+          <w:sz w:val="28"/>
+          <w:szCs w:val="28"/>
+        </w:rPr>
+        <w:t xml:space="preserve"> Markdown;</w:t>
+      </w:r>
+    </w:p>
+    <w:p>
+      <w:pPr>
+        <w:keepNext/>
+        <w:keepLines/>
+        <w:numPr>
+          <w:ilvl w:val="0"/>
+          <w:numId w:val="24"/>
+        </w:numPr>
+        <w:pBdr>
+          <w:top w:val="nil"/>
+          <w:left w:val="nil"/>
+          <w:bottom w:val="nil"/>
+          <w:right w:val="nil"/>
+          <w:between w:val="nil"/>
+        </w:pBdr>
+        <w:spacing w:after="0" w:line="360" w:lineRule="auto"/>
+        <w:jc w:val="both"/>
+        <w:rPr>
+          <w:rFonts w:ascii="Times New Roman" w:eastAsia="Times New Roman" w:hAnsi="Times New Roman" w:cs="Times New Roman"/>
+          <w:color w:val="000000"/>
+          <w:sz w:val="28"/>
+          <w:szCs w:val="28"/>
+        </w:rPr>
+      </w:pPr>
+      <w:r>
+        <w:rPr>
+          <w:rFonts w:ascii="Times New Roman" w:eastAsia="Times New Roman" w:hAnsi="Times New Roman" w:cs="Times New Roman"/>
+          <w:color w:val="000000"/>
+          <w:sz w:val="28"/>
+          <w:szCs w:val="28"/>
+        </w:rPr>
+        <w:t>Организовать встречи с партнёрскими организациями;</w:t>
+      </w:r>
+    </w:p>
+    <w:p>
+      <w:pPr>
+        <w:keepNext/>
+        <w:keepLines/>
+        <w:numPr>
+          <w:ilvl w:val="0"/>
+          <w:numId w:val="24"/>
+        </w:numPr>
+        <w:pBdr>
+          <w:top w:val="nil"/>
+          <w:left w:val="nil"/>
+          <w:bottom w:val="nil"/>
+          <w:right w:val="nil"/>
+          <w:between w:val="nil"/>
+        </w:pBdr>
+        <w:spacing w:after="0" w:line="360" w:lineRule="auto"/>
+        <w:jc w:val="both"/>
+        <w:rPr>
+          <w:rFonts w:ascii="Times New Roman" w:eastAsia="Times New Roman" w:hAnsi="Times New Roman" w:cs="Times New Roman"/>
+          <w:color w:val="000000"/>
+          <w:sz w:val="28"/>
+          <w:szCs w:val="28"/>
+        </w:rPr>
+      </w:pPr>
+      <w:r>
+        <w:rPr>
+          <w:rFonts w:ascii="Times New Roman" w:eastAsia="Times New Roman" w:hAnsi="Times New Roman" w:cs="Times New Roman"/>
+          <w:color w:val="000000"/>
+          <w:sz w:val="28"/>
+          <w:szCs w:val="28"/>
+        </w:rPr>
+        <w:t>Составить итоговый отчёт.</w:t>
+      </w:r>
+    </w:p>
+    <w:p>
+      <w:pPr>
+        <w:keepNext/>
+        <w:keepLines/>
+        <w:pBdr>
+          <w:top w:val="nil"/>
+          <w:left w:val="nil"/>
+          <w:bottom w:val="nil"/>
+          <w:right w:val="nil"/>
+          <w:between w:val="nil"/>
+        </w:pBdr>
+        <w:spacing w:after="0" w:line="360" w:lineRule="auto"/>
+        <w:jc w:val="both"/>
+        <w:rPr>
+          <w:rFonts w:ascii="Times New Roman" w:hAnsi="Times New Roman" w:cs="Times New Roman"/>
+          <w:sz w:val="28"/>
+          <w:szCs w:val="28"/>
+        </w:rPr>
+      </w:pPr>
+      <w:r>
+        <w:rPr>
+          <w:rFonts w:ascii="Times New Roman" w:eastAsia="Times New Roman" w:hAnsi="Times New Roman" w:cs="Times New Roman"/>
+          <w:color w:val="000000"/>
+          <w:sz w:val="28"/>
+          <w:szCs w:val="28"/>
+        </w:rPr>
+        <w:t>4. Описание достигнутых результатов по проектной практике</w:t>
+      </w:r>
+    </w:p>
+    <w:p>
+      <w:pPr>
+        <w:spacing w:before="100" w:beforeAutospacing="1" w:after="100" w:afterAutospacing="1" w:line="360" w:lineRule="auto"/>
+        <w:rPr>
+          <w:rFonts w:ascii="Times New Roman" w:hAnsi="Times New Roman" w:cs="Times New Roman"/>
+          <w:sz w:val="28"/>
+          <w:szCs w:val="28"/>
+        </w:rPr>
+      </w:pPr>
+      <w:r>
+        <w:rPr>
+          <w:rFonts w:ascii="Times New Roman" w:hAnsi="Times New Roman" w:cs="Times New Roman"/>
+          <w:sz w:val="28"/>
+          <w:szCs w:val="28"/>
+        </w:rPr>
+        <w:t>В результате работы:</w:t>
+      </w:r>
+    </w:p>
+    <w:p>
+      <w:pPr>
+        <w:numPr>
+          <w:ilvl w:val="0"/>
+          <w:numId w:val="25"/>
+        </w:numPr>
+        <w:spacing w:before="100" w:beforeAutospacing="1" w:after="100" w:afterAutospacing="1" w:line="360" w:lineRule="auto"/>
+        <w:rPr>
+          <w:rFonts w:ascii="Times New Roman" w:hAnsi="Times New Roman" w:cs="Times New Roman"/>
+          <w:sz w:val="28"/>
+          <w:szCs w:val="28"/>
+        </w:rPr>
+      </w:pPr>
+      <w:r>
+        <w:rPr>
+          <w:rFonts w:ascii="Times New Roman" w:hAnsi="Times New Roman" w:cs="Times New Roman"/>
+          <w:sz w:val="28"/>
+          <w:szCs w:val="28"/>
+        </w:rPr>
+        <w:t>Создан 5-страничный сайт с адаптивным дизайном;</w:t>
+      </w:r>
+    </w:p>
+    <w:p>
+      <w:pPr>
+        <w:numPr>
+          <w:ilvl w:val="0"/>
+          <w:numId w:val="25"/>
+        </w:numPr>
+        <w:spacing w:before="100" w:beforeAutospacing="1" w:after="100" w:afterAutospacing="1" w:line="360" w:lineRule="auto"/>
+        <w:rPr>
+          <w:rFonts w:ascii="Times New Roman" w:hAnsi="Times New Roman" w:cs="Times New Roman"/>
+          <w:sz w:val="28"/>
+          <w:szCs w:val="28"/>
+        </w:rPr>
+      </w:pPr>
+      <w:r>
+        <w:rPr>
+          <w:rFonts w:ascii="Times New Roman" w:hAnsi="Times New Roman" w:cs="Times New Roman"/>
+          <w:sz w:val="28"/>
+          <w:szCs w:val="28"/>
+        </w:rPr>
+        <w:t>Реализована навигация, структура страниц и стилизация;</w:t>
+      </w:r>
+    </w:p>
+    <w:p>
+      <w:pPr>
+        <w:numPr>
+          <w:ilvl w:val="0"/>
+          <w:numId w:val="25"/>
+        </w:numPr>
+        <w:spacing w:before="100" w:beforeAutospacing="1" w:after="100" w:afterAutospacing="1" w:line="360" w:lineRule="auto"/>
+        <w:rPr>
+          <w:rFonts w:ascii="Times New Roman" w:hAnsi="Times New Roman" w:cs="Times New Roman"/>
+          <w:sz w:val="28"/>
+          <w:szCs w:val="28"/>
+        </w:rPr>
+      </w:pPr>
+      <w:r>
+        <w:rPr>
+          <w:rFonts w:ascii="Times New Roman" w:hAnsi="Times New Roman" w:cs="Times New Roman"/>
+          <w:sz w:val="28"/>
+          <w:szCs w:val="28"/>
+        </w:rPr>
+        <w:t>Контент сайта включает сведения о проекте, участниках, используемых ресурсах и хронологии событий;</w:t>
+      </w:r>
+    </w:p>
+    <w:p>
+      <w:pPr>
+        <w:numPr>
+          <w:ilvl w:val="0"/>
+          <w:numId w:val="25"/>
+        </w:numPr>
+        <w:spacing w:before="100" w:beforeAutospacing="1" w:after="100" w:afterAutospacing="1" w:line="360" w:lineRule="auto"/>
+        <w:rPr>
+          <w:rFonts w:ascii="Times New Roman" w:hAnsi="Times New Roman" w:cs="Times New Roman"/>
+          <w:sz w:val="28"/>
+          <w:szCs w:val="28"/>
+        </w:rPr>
+      </w:pPr>
+      <w:r>
+        <w:rPr>
+          <w:rFonts w:ascii="Times New Roman" w:hAnsi="Times New Roman" w:cs="Times New Roman"/>
+          <w:sz w:val="28"/>
+          <w:szCs w:val="28"/>
+        </w:rPr>
+        <w:t>Разработка велась с применением системы контроля версий Git и платформы GitHub;</w:t>
+      </w:r>
+    </w:p>
+    <w:p>
+      <w:pPr>
+        <w:numPr>
+          <w:ilvl w:val="0"/>
+          <w:numId w:val="25"/>
+        </w:numPr>
+        <w:spacing w:before="100" w:beforeAutospacing="1" w:after="100" w:afterAutospacing="1" w:line="360" w:lineRule="auto"/>
+        <w:rPr>
+          <w:rFonts w:ascii="Times New Roman" w:hAnsi="Times New Roman" w:cs="Times New Roman"/>
+          <w:sz w:val="28"/>
+          <w:szCs w:val="28"/>
+        </w:rPr>
+      </w:pPr>
+      <w:r>
+        <w:rPr>
+          <w:rFonts w:ascii="Times New Roman" w:hAnsi="Times New Roman" w:cs="Times New Roman"/>
+          <w:sz w:val="28"/>
+          <w:szCs w:val="28"/>
+        </w:rPr>
+        <w:t>Подготовлена документация проекта в формате Markdown;</w:t>
+      </w:r>
+    </w:p>
+    <w:p>
+      <w:pPr>
+        <w:numPr>
+          <w:ilvl w:val="0"/>
+          <w:numId w:val="25"/>
+        </w:numPr>
+        <w:spacing w:before="100" w:beforeAutospacing="1" w:after="100" w:afterAutospacing="1" w:line="360" w:lineRule="auto"/>
+        <w:rPr>
+          <w:rFonts w:ascii="Times New Roman" w:hAnsi="Times New Roman" w:cs="Times New Roman"/>
+          <w:sz w:val="28"/>
+          <w:szCs w:val="28"/>
+        </w:rPr>
+      </w:pPr>
+      <w:r>
+        <w:rPr>
+          <w:rFonts w:ascii="Times New Roman" w:hAnsi="Times New Roman" w:cs="Times New Roman"/>
+          <w:sz w:val="28"/>
+          <w:szCs w:val="28"/>
+        </w:rPr>
+        <w:t>Организованы встречи с клубом настольных игр «Полигранник» и компанией 2ГИС;</w:t>
+      </w:r>
+    </w:p>
+    <w:p>
+      <w:pPr>
+        <w:numPr>
+          <w:ilvl w:val="0"/>
+          <w:numId w:val="25"/>
+        </w:numPr>
+        <w:spacing w:before="100" w:beforeAutospacing="1" w:after="100" w:afterAutospacing="1" w:line="360" w:lineRule="auto"/>
+        <w:rPr>
+          <w:rFonts w:ascii="Times New Roman" w:hAnsi="Times New Roman" w:cs="Times New Roman"/>
+          <w:sz w:val="28"/>
+          <w:szCs w:val="28"/>
+        </w:rPr>
+      </w:pPr>
+      <w:r>
+        <w:rPr>
+          <w:rFonts w:ascii="Times New Roman" w:hAnsi="Times New Roman" w:cs="Times New Roman"/>
+          <w:sz w:val="28"/>
+          <w:szCs w:val="28"/>
+        </w:rPr>
+        <w:t>На встрече с «Полигранником» студенты получили обратную связь и полезные идеи по развитию функционала сайта;</w:t>
+      </w:r>
+    </w:p>
+    <w:p>
+      <w:pPr>
+        <w:numPr>
+          <w:ilvl w:val="0"/>
+          <w:numId w:val="25"/>
+        </w:numPr>
+        <w:spacing w:before="100" w:beforeAutospacing="1" w:after="100" w:afterAutospacing="1" w:line="360" w:lineRule="auto"/>
+        <w:rPr>
+          <w:rFonts w:ascii="Times New Roman" w:hAnsi="Times New Roman" w:cs="Times New Roman"/>
+          <w:sz w:val="28"/>
+          <w:szCs w:val="28"/>
+        </w:rPr>
+      </w:pPr>
+      <w:r>
+        <w:rPr>
+          <w:rFonts w:ascii="Times New Roman" w:hAnsi="Times New Roman" w:cs="Times New Roman"/>
+          <w:sz w:val="28"/>
+          <w:szCs w:val="28"/>
+        </w:rPr>
+        <w:t>Проведён мастер-класс от 2ГИС по карьерному развитию в ИТ-сфере.</w:t>
+      </w:r>
+    </w:p>
+    <w:p>
+      <w:pPr>
+        <w:spacing w:before="100" w:beforeAutospacing="1" w:after="100" w:afterAutospacing="1" w:line="360" w:lineRule="auto"/>
+        <w:rPr>
+          <w:rFonts w:ascii="Times New Roman" w:hAnsi="Times New Roman" w:cs="Times New Roman"/>
+          <w:sz w:val="28"/>
+          <w:szCs w:val="28"/>
+        </w:rPr>
+      </w:pPr>
+      <w:r>
+        <w:rPr>
+          <w:rFonts w:ascii="Times New Roman" w:hAnsi="Times New Roman" w:cs="Times New Roman"/>
+          <w:sz w:val="28"/>
+          <w:szCs w:val="28"/>
+        </w:rPr>
+        <w:t>Проект был завершён в срок и соответствует заявленным целям. Практика стала важным опытом профессионального роста, развития soft- и hard-навыков, а также тренировки устойчивости к стрессу.</w:t>
+      </w:r>
+    </w:p>
+    <w:p>
+      <w:pPr>
+        <w:spacing w:before="100" w:beforeAutospacing="1" w:after="100" w:afterAutospacing="1" w:line="360" w:lineRule="auto"/>
+        <w:rPr>
+          <w:rFonts w:ascii="Times New Roman" w:hAnsi="Times New Roman" w:cs="Times New Roman"/>
+          <w:sz w:val="28"/>
+          <w:szCs w:val="28"/>
+        </w:rPr>
+      </w:pPr>
+      <w:r>
+        <w:rPr>
+          <w:rFonts w:ascii="Times New Roman" w:hAnsi="Times New Roman" w:cs="Times New Roman"/>
+          <w:sz w:val="28"/>
+          <w:szCs w:val="28"/>
+        </w:rPr>
+        <w:t>ЗАКЛЮЧЕНИЕ</w:t>
+      </w:r>
+    </w:p>
+    <w:p>
+      <w:pPr>
+        <w:spacing w:before="100" w:beforeAutospacing="1" w:after="100" w:afterAutospacing="1" w:line="360" w:lineRule="auto"/>
+        <w:rPr>
+          <w:rFonts w:ascii="Times New Roman" w:hAnsi="Times New Roman" w:cs="Times New Roman"/>
+          <w:sz w:val="28"/>
+          <w:szCs w:val="28"/>
+        </w:rPr>
+      </w:pPr>
+      <w:r>
+        <w:rPr>
+          <w:rFonts w:ascii="Times New Roman" w:hAnsi="Times New Roman" w:cs="Times New Roman"/>
+          <w:sz w:val="28"/>
+          <w:szCs w:val="28"/>
+        </w:rPr>
+        <w:t xml:space="preserve">Практика позволила успешно реализовать поставленные задачи и создать полезный веб-ресурс для сообщества игроков в настольные ролевые игры. Работа </w:t>
+      </w:r>
+      <w:r>
+        <w:rPr>
+          <w:rFonts w:ascii="Times New Roman" w:hAnsi="Times New Roman" w:cs="Times New Roman"/>
+          <w:sz w:val="28"/>
+          <w:szCs w:val="28"/>
+        </w:rPr>
+        <w:lastRenderedPageBreak/>
+        <w:t>над проектом «Maps of the World» способствовала углублению знаний в области веб-разработки, дизайна, проектной документации и командной работы.</w:t>
+      </w:r>
+    </w:p>
+    <w:p>
+      <w:pPr>
+        <w:spacing w:before="100" w:beforeAutospacing="1" w:after="100" w:afterAutospacing="1" w:line="360" w:lineRule="auto"/>
+        <w:rPr>
+          <w:rFonts w:ascii="Times New Roman" w:hAnsi="Times New Roman" w:cs="Times New Roman"/>
+          <w:sz w:val="28"/>
+          <w:szCs w:val="28"/>
+        </w:rPr>
+      </w:pPr>
+      <w:r>
+        <w:rPr>
+          <w:rFonts w:ascii="Times New Roman" w:hAnsi="Times New Roman" w:cs="Times New Roman"/>
+          <w:sz w:val="28"/>
+          <w:szCs w:val="28"/>
+        </w:rPr>
+        <w:t>Взаимодействие с реальными партнёрами и получение обратной связи усилило практическую ценность проекта. Студенты получили представление о современных требованиях ИТ-индустрии и расширили собственный профессиональный кругозор.</w:t>
+      </w:r>
+    </w:p>
+    <w:p>
+      <w:pPr>
+        <w:spacing w:before="100" w:beforeAutospacing="1" w:after="100" w:afterAutospacing="1" w:line="360" w:lineRule="auto"/>
+        <w:rPr>
+          <w:rFonts w:ascii="Times New Roman" w:hAnsi="Times New Roman" w:cs="Times New Roman"/>
+          <w:sz w:val="28"/>
+          <w:szCs w:val="28"/>
+        </w:rPr>
+      </w:pPr>
+      <w:r>
+        <w:rPr>
+          <w:rFonts w:ascii="Times New Roman" w:hAnsi="Times New Roman" w:cs="Times New Roman"/>
+          <w:sz w:val="28"/>
+          <w:szCs w:val="28"/>
+        </w:rPr>
+        <w:t>СПИСОК ИСПОЛЬЗОВАННОЙ ЛИТЕРАТУРЫ</w:t>
+      </w:r>
+    </w:p>
+    <w:p>
+      <w:pPr>
+        <w:spacing w:before="100" w:beforeAutospacing="1" w:after="100" w:afterAutospacing="1" w:line="360" w:lineRule="auto"/>
+        <w:rPr>
+          <w:rFonts w:ascii="Times New Roman" w:hAnsi="Times New Roman" w:cs="Times New Roman"/>
+          <w:sz w:val="28"/>
+          <w:szCs w:val="28"/>
+          <w:lang w:val="en-US"/>
+        </w:rPr>
+      </w:pPr>
+      <w:r>
+        <w:rPr>
+          <w:rFonts w:ascii="Times New Roman" w:hAnsi="Times New Roman" w:cs="Times New Roman"/>
+          <w:sz w:val="28"/>
+          <w:szCs w:val="28"/>
+          <w:lang w:val="en-US"/>
+        </w:rPr>
+        <w:t>MDN</w:t>
+      </w:r>
+      <w:r>
+        <w:rPr>
+          <w:rFonts w:ascii="Times New Roman" w:hAnsi="Times New Roman" w:cs="Times New Roman"/>
+          <w:sz w:val="28"/>
+          <w:szCs w:val="28"/>
+        </w:rPr>
+        <w:t xml:space="preserve"> </w:t>
+      </w:r>
+      <w:r>
+        <w:rPr>
+          <w:rFonts w:ascii="Times New Roman" w:hAnsi="Times New Roman" w:cs="Times New Roman"/>
+          <w:sz w:val="28"/>
+          <w:szCs w:val="28"/>
+          <w:lang w:val="en-US"/>
+        </w:rPr>
+        <w:t>Web</w:t>
+      </w:r>
+      <w:r>
+        <w:rPr>
+          <w:rFonts w:ascii="Times New Roman" w:hAnsi="Times New Roman" w:cs="Times New Roman"/>
+          <w:sz w:val="28"/>
+          <w:szCs w:val="28"/>
+        </w:rPr>
+        <w:t xml:space="preserve"> </w:t>
+      </w:r>
+      <w:r>
+        <w:rPr>
+          <w:rFonts w:ascii="Times New Roman" w:hAnsi="Times New Roman" w:cs="Times New Roman"/>
+          <w:sz w:val="28"/>
+          <w:szCs w:val="28"/>
+          <w:lang w:val="en-US"/>
+        </w:rPr>
+        <w:t>Docs</w:t>
+      </w:r>
+      <w:r>
+        <w:rPr>
+          <w:rFonts w:ascii="Times New Roman" w:hAnsi="Times New Roman" w:cs="Times New Roman"/>
+          <w:sz w:val="28"/>
+          <w:szCs w:val="28"/>
+        </w:rPr>
+        <w:t xml:space="preserve">. </w:t>
+      </w:r>
+      <w:r>
+        <w:rPr>
+          <w:rFonts w:ascii="Times New Roman" w:hAnsi="Times New Roman" w:cs="Times New Roman"/>
+          <w:sz w:val="28"/>
+          <w:szCs w:val="28"/>
+          <w:lang w:val="en-US"/>
+        </w:rPr>
+        <w:t>HTML Elements. — https://developer.mozilla.org/ru/docs/Web/HTML/Element</w:t>
+      </w:r>
+    </w:p>
+    <w:p>
+      <w:pPr>
+        <w:spacing w:before="100" w:beforeAutospacing="1" w:after="100" w:afterAutospacing="1" w:line="360" w:lineRule="auto"/>
+        <w:rPr>
+          <w:rFonts w:ascii="Times New Roman" w:hAnsi="Times New Roman" w:cs="Times New Roman"/>
+          <w:sz w:val="28"/>
+          <w:szCs w:val="28"/>
+          <w:lang w:val="en-US"/>
+        </w:rPr>
+      </w:pPr>
+      <w:r>
+        <w:rPr>
+          <w:rFonts w:ascii="Times New Roman" w:hAnsi="Times New Roman" w:cs="Times New Roman"/>
+          <w:sz w:val="28"/>
+          <w:szCs w:val="28"/>
+          <w:lang w:val="en-US"/>
+        </w:rPr>
+        <w:t>MDN Web Docs. CSS Layout Introduction. — https://developer.mozilla.org/ru/docs/Learn/CSS/CSS_layout</w:t>
+      </w:r>
+    </w:p>
+    <w:p>
+      <w:pPr>
+        <w:spacing w:before="100" w:beforeAutospacing="1" w:after="100" w:afterAutospacing="1" w:line="360" w:lineRule="auto"/>
+        <w:rPr>
+          <w:rFonts w:ascii="Times New Roman" w:hAnsi="Times New Roman" w:cs="Times New Roman"/>
+          <w:sz w:val="28"/>
+          <w:szCs w:val="28"/>
+        </w:rPr>
+      </w:pPr>
+      <w:r>
+        <w:rPr>
+          <w:rFonts w:ascii="Times New Roman" w:hAnsi="Times New Roman" w:cs="Times New Roman"/>
+          <w:sz w:val="28"/>
+          <w:szCs w:val="28"/>
+          <w:lang w:val="en-US"/>
+        </w:rPr>
+        <w:t>Doka</w:t>
+      </w:r>
+      <w:r>
+        <w:rPr>
+          <w:rFonts w:ascii="Times New Roman" w:hAnsi="Times New Roman" w:cs="Times New Roman"/>
+          <w:sz w:val="28"/>
+          <w:szCs w:val="28"/>
+        </w:rPr>
+        <w:t>.</w:t>
+      </w:r>
+      <w:r>
+        <w:rPr>
+          <w:rFonts w:ascii="Times New Roman" w:hAnsi="Times New Roman" w:cs="Times New Roman"/>
+          <w:sz w:val="28"/>
+          <w:szCs w:val="28"/>
+          <w:lang w:val="en-US"/>
+        </w:rPr>
+        <w:t>guide</w:t>
+      </w:r>
+      <w:r>
+        <w:rPr>
+          <w:rFonts w:ascii="Times New Roman" w:hAnsi="Times New Roman" w:cs="Times New Roman"/>
+          <w:sz w:val="28"/>
+          <w:szCs w:val="28"/>
+        </w:rPr>
+        <w:t xml:space="preserve"> — Справочник по современным веб-технологиям. — </w:t>
+      </w:r>
+      <w:r>
+        <w:rPr>
+          <w:rFonts w:ascii="Times New Roman" w:hAnsi="Times New Roman" w:cs="Times New Roman"/>
+          <w:sz w:val="28"/>
+          <w:szCs w:val="28"/>
+          <w:lang w:val="en-US"/>
+        </w:rPr>
+        <w:t>https</w:t>
+      </w:r>
+      <w:r>
+        <w:rPr>
+          <w:rFonts w:ascii="Times New Roman" w:hAnsi="Times New Roman" w:cs="Times New Roman"/>
+          <w:sz w:val="28"/>
+          <w:szCs w:val="28"/>
+        </w:rPr>
+        <w:t>://</w:t>
+      </w:r>
+      <w:r>
+        <w:rPr>
+          <w:rFonts w:ascii="Times New Roman" w:hAnsi="Times New Roman" w:cs="Times New Roman"/>
+          <w:sz w:val="28"/>
+          <w:szCs w:val="28"/>
+          <w:lang w:val="en-US"/>
+        </w:rPr>
+        <w:t>doka</w:t>
+      </w:r>
+      <w:r>
+        <w:rPr>
+          <w:rFonts w:ascii="Times New Roman" w:hAnsi="Times New Roman" w:cs="Times New Roman"/>
+          <w:sz w:val="28"/>
+          <w:szCs w:val="28"/>
+        </w:rPr>
+        <w:t>.</w:t>
+      </w:r>
+      <w:r>
+        <w:rPr>
+          <w:rFonts w:ascii="Times New Roman" w:hAnsi="Times New Roman" w:cs="Times New Roman"/>
+          <w:sz w:val="28"/>
+          <w:szCs w:val="28"/>
+          <w:lang w:val="en-US"/>
+        </w:rPr>
+        <w:t>guide</w:t>
+      </w:r>
+      <w:r>
+        <w:rPr>
+          <w:rFonts w:ascii="Times New Roman" w:hAnsi="Times New Roman" w:cs="Times New Roman"/>
+          <w:sz w:val="28"/>
+          <w:szCs w:val="28"/>
+        </w:rPr>
+        <w:t>/</w:t>
+      </w:r>
+    </w:p>
+    <w:p>
+      <w:pPr>
+        <w:spacing w:before="100" w:beforeAutospacing="1" w:after="100" w:afterAutospacing="1" w:line="360" w:lineRule="auto"/>
+        <w:rPr>
+          <w:rFonts w:ascii="Times New Roman" w:hAnsi="Times New Roman" w:cs="Times New Roman"/>
+          <w:sz w:val="28"/>
+          <w:szCs w:val="28"/>
+        </w:rPr>
+      </w:pPr>
+      <w:r>
+        <w:rPr>
+          <w:rFonts w:ascii="Times New Roman" w:hAnsi="Times New Roman" w:cs="Times New Roman"/>
+          <w:sz w:val="28"/>
+          <w:szCs w:val="28"/>
+        </w:rPr>
+        <w:t xml:space="preserve">Хабр. </w:t>
+      </w:r>
+      <w:r>
+        <w:rPr>
+          <w:rFonts w:ascii="Times New Roman" w:hAnsi="Times New Roman" w:cs="Times New Roman"/>
+          <w:sz w:val="28"/>
+          <w:szCs w:val="28"/>
+          <w:lang w:val="en-US"/>
+        </w:rPr>
+        <w:t>DevTools</w:t>
+      </w:r>
+      <w:r>
+        <w:rPr>
+          <w:rFonts w:ascii="Times New Roman" w:hAnsi="Times New Roman" w:cs="Times New Roman"/>
+          <w:sz w:val="28"/>
+          <w:szCs w:val="28"/>
+        </w:rPr>
+        <w:t xml:space="preserve"> для начинающих. — </w:t>
+      </w:r>
+      <w:r>
+        <w:rPr>
+          <w:rFonts w:ascii="Times New Roman" w:hAnsi="Times New Roman" w:cs="Times New Roman"/>
+          <w:sz w:val="28"/>
+          <w:szCs w:val="28"/>
+          <w:lang w:val="en-US"/>
+        </w:rPr>
+        <w:t>https</w:t>
+      </w:r>
+      <w:r>
+        <w:rPr>
+          <w:rFonts w:ascii="Times New Roman" w:hAnsi="Times New Roman" w:cs="Times New Roman"/>
+          <w:sz w:val="28"/>
+          <w:szCs w:val="28"/>
+        </w:rPr>
+        <w:t>://</w:t>
+      </w:r>
+      <w:r>
+        <w:rPr>
+          <w:rFonts w:ascii="Times New Roman" w:hAnsi="Times New Roman" w:cs="Times New Roman"/>
+          <w:sz w:val="28"/>
+          <w:szCs w:val="28"/>
+          <w:lang w:val="en-US"/>
+        </w:rPr>
+        <w:t>habr</w:t>
+      </w:r>
+      <w:r>
+        <w:rPr>
+          <w:rFonts w:ascii="Times New Roman" w:hAnsi="Times New Roman" w:cs="Times New Roman"/>
+          <w:sz w:val="28"/>
+          <w:szCs w:val="28"/>
+        </w:rPr>
+        <w:t>.</w:t>
+      </w:r>
+      <w:r>
+        <w:rPr>
+          <w:rFonts w:ascii="Times New Roman" w:hAnsi="Times New Roman" w:cs="Times New Roman"/>
+          <w:sz w:val="28"/>
+          <w:szCs w:val="28"/>
+          <w:lang w:val="en-US"/>
+        </w:rPr>
+        <w:t>com</w:t>
+      </w:r>
+      <w:r>
+        <w:rPr>
+          <w:rFonts w:ascii="Times New Roman" w:hAnsi="Times New Roman" w:cs="Times New Roman"/>
+          <w:sz w:val="28"/>
+          <w:szCs w:val="28"/>
+        </w:rPr>
+        <w:t>/</w:t>
+      </w:r>
+      <w:r>
+        <w:rPr>
+          <w:rFonts w:ascii="Times New Roman" w:hAnsi="Times New Roman" w:cs="Times New Roman"/>
+          <w:sz w:val="28"/>
+          <w:szCs w:val="28"/>
+          <w:lang w:val="en-US"/>
+        </w:rPr>
+        <w:t>ru</w:t>
+      </w:r>
+      <w:r>
+        <w:rPr>
+          <w:rFonts w:ascii="Times New Roman" w:hAnsi="Times New Roman" w:cs="Times New Roman"/>
+          <w:sz w:val="28"/>
+          <w:szCs w:val="28"/>
+        </w:rPr>
+        <w:t>/</w:t>
+      </w:r>
+      <w:r>
+        <w:rPr>
+          <w:rFonts w:ascii="Times New Roman" w:hAnsi="Times New Roman" w:cs="Times New Roman"/>
+          <w:sz w:val="28"/>
+          <w:szCs w:val="28"/>
+          <w:lang w:val="en-US"/>
+        </w:rPr>
+        <w:t>articles</w:t>
+      </w:r>
+      <w:r>
+        <w:rPr>
+          <w:rFonts w:ascii="Times New Roman" w:hAnsi="Times New Roman" w:cs="Times New Roman"/>
+          <w:sz w:val="28"/>
+          <w:szCs w:val="28"/>
+        </w:rPr>
+        <w:t>/548898/</w:t>
+      </w:r>
+    </w:p>
+    <w:p>
+      <w:pPr>
+        <w:spacing w:before="100" w:beforeAutospacing="1" w:after="100" w:afterAutospacing="1" w:line="360" w:lineRule="auto"/>
+        <w:rPr>
+          <w:rFonts w:ascii="Times New Roman" w:hAnsi="Times New Roman" w:cs="Times New Roman"/>
+          <w:sz w:val="28"/>
+          <w:szCs w:val="28"/>
+        </w:rPr>
+      </w:pPr>
+      <w:r>
+        <w:rPr>
+          <w:rFonts w:ascii="Times New Roman" w:hAnsi="Times New Roman" w:cs="Times New Roman"/>
+          <w:sz w:val="28"/>
+          <w:szCs w:val="28"/>
+        </w:rPr>
+        <w:t xml:space="preserve">Чакон С., Штрауб Б. </w:t>
+      </w:r>
+      <w:r>
+        <w:rPr>
+          <w:rFonts w:ascii="Times New Roman" w:hAnsi="Times New Roman" w:cs="Times New Roman"/>
+          <w:sz w:val="28"/>
+          <w:szCs w:val="28"/>
+          <w:lang w:val="en-US"/>
+        </w:rPr>
+        <w:t>Pro</w:t>
+      </w:r>
+      <w:r>
+        <w:rPr>
+          <w:rFonts w:ascii="Times New Roman" w:hAnsi="Times New Roman" w:cs="Times New Roman"/>
+          <w:sz w:val="28"/>
+          <w:szCs w:val="28"/>
+        </w:rPr>
+        <w:t xml:space="preserve"> </w:t>
+      </w:r>
+      <w:r>
+        <w:rPr>
+          <w:rFonts w:ascii="Times New Roman" w:hAnsi="Times New Roman" w:cs="Times New Roman"/>
+          <w:sz w:val="28"/>
+          <w:szCs w:val="28"/>
+          <w:lang w:val="en-US"/>
+        </w:rPr>
+        <w:t>Git</w:t>
+      </w:r>
+      <w:r>
+        <w:rPr>
+          <w:rFonts w:ascii="Times New Roman" w:hAnsi="Times New Roman" w:cs="Times New Roman"/>
+          <w:sz w:val="28"/>
+          <w:szCs w:val="28"/>
+        </w:rPr>
+        <w:t xml:space="preserve">. — </w:t>
+      </w:r>
+      <w:r>
+        <w:rPr>
+          <w:rFonts w:ascii="Times New Roman" w:hAnsi="Times New Roman" w:cs="Times New Roman"/>
+          <w:sz w:val="28"/>
+          <w:szCs w:val="28"/>
+          <w:lang w:val="en-US"/>
+        </w:rPr>
+        <w:t>https</w:t>
+      </w:r>
+      <w:r>
+        <w:rPr>
+          <w:rFonts w:ascii="Times New Roman" w:hAnsi="Times New Roman" w:cs="Times New Roman"/>
+          <w:sz w:val="28"/>
+          <w:szCs w:val="28"/>
+        </w:rPr>
+        <w:t>://</w:t>
+      </w:r>
+      <w:r>
+        <w:rPr>
+          <w:rFonts w:ascii="Times New Roman" w:hAnsi="Times New Roman" w:cs="Times New Roman"/>
+          <w:sz w:val="28"/>
+          <w:szCs w:val="28"/>
+          <w:lang w:val="en-US"/>
+        </w:rPr>
+        <w:t>git</w:t>
+      </w:r>
+      <w:r>
+        <w:rPr>
+          <w:rFonts w:ascii="Times New Roman" w:hAnsi="Times New Roman" w:cs="Times New Roman"/>
+          <w:sz w:val="28"/>
+          <w:szCs w:val="28"/>
+        </w:rPr>
+        <w:t>-</w:t>
+      </w:r>
+      <w:r>
+        <w:rPr>
+          <w:rFonts w:ascii="Times New Roman" w:hAnsi="Times New Roman" w:cs="Times New Roman"/>
+          <w:sz w:val="28"/>
+          <w:szCs w:val="28"/>
+          <w:lang w:val="en-US"/>
+        </w:rPr>
+        <w:t>scm</w:t>
+      </w:r>
+      <w:r>
+        <w:rPr>
+          <w:rFonts w:ascii="Times New Roman" w:hAnsi="Times New Roman" w:cs="Times New Roman"/>
+          <w:sz w:val="28"/>
+          <w:szCs w:val="28"/>
+        </w:rPr>
+        <w:t>.</w:t>
+      </w:r>
+      <w:r>
+        <w:rPr>
+          <w:rFonts w:ascii="Times New Roman" w:hAnsi="Times New Roman" w:cs="Times New Roman"/>
+          <w:sz w:val="28"/>
+          <w:szCs w:val="28"/>
+          <w:lang w:val="en-US"/>
+        </w:rPr>
+        <w:t>com</w:t>
+      </w:r>
+      <w:r>
+        <w:rPr>
+          <w:rFonts w:ascii="Times New Roman" w:hAnsi="Times New Roman" w:cs="Times New Roman"/>
+          <w:sz w:val="28"/>
+          <w:szCs w:val="28"/>
+        </w:rPr>
+        <w:t>/</w:t>
+      </w:r>
+      <w:r>
+        <w:rPr>
+          <w:rFonts w:ascii="Times New Roman" w:hAnsi="Times New Roman" w:cs="Times New Roman"/>
+          <w:sz w:val="28"/>
+          <w:szCs w:val="28"/>
+          <w:lang w:val="en-US"/>
+        </w:rPr>
+        <w:t>book</w:t>
+      </w:r>
+      <w:r>
+        <w:rPr>
+          <w:rFonts w:ascii="Times New Roman" w:hAnsi="Times New Roman" w:cs="Times New Roman"/>
+          <w:sz w:val="28"/>
+          <w:szCs w:val="28"/>
+        </w:rPr>
+        <w:t>/</w:t>
+      </w:r>
+      <w:r>
+        <w:rPr>
+          <w:rFonts w:ascii="Times New Roman" w:hAnsi="Times New Roman" w:cs="Times New Roman"/>
+          <w:sz w:val="28"/>
+          <w:szCs w:val="28"/>
+          <w:lang w:val="en-US"/>
+        </w:rPr>
+        <w:t>ru</w:t>
+      </w:r>
+      <w:r>
+        <w:rPr>
+          <w:rFonts w:ascii="Times New Roman" w:hAnsi="Times New Roman" w:cs="Times New Roman"/>
+          <w:sz w:val="28"/>
+          <w:szCs w:val="28"/>
+        </w:rPr>
+        <w:t>/</w:t>
+      </w:r>
+      <w:r>
+        <w:rPr>
+          <w:rFonts w:ascii="Times New Roman" w:hAnsi="Times New Roman" w:cs="Times New Roman"/>
+          <w:sz w:val="28"/>
+          <w:szCs w:val="28"/>
+          <w:lang w:val="en-US"/>
+        </w:rPr>
+        <w:t>v</w:t>
+      </w:r>
+      <w:r>
+        <w:rPr>
+          <w:rFonts w:ascii="Times New Roman" w:hAnsi="Times New Roman" w:cs="Times New Roman"/>
+          <w:sz w:val="28"/>
+          <w:szCs w:val="28"/>
+        </w:rPr>
+        <w:t>2</w:t>
+      </w:r>
+    </w:p>
+    <w:p>
+      <w:pPr>
+        <w:spacing w:before="100" w:beforeAutospacing="1" w:after="100" w:afterAutospacing="1" w:line="360" w:lineRule="auto"/>
+        <w:rPr>
+          <w:rFonts w:ascii="Times New Roman" w:hAnsi="Times New Roman" w:cs="Times New Roman"/>
+          <w:sz w:val="28"/>
+          <w:szCs w:val="28"/>
+        </w:rPr>
+      </w:pPr>
+      <w:r>
+        <w:rPr>
+          <w:rFonts w:ascii="Times New Roman" w:hAnsi="Times New Roman" w:cs="Times New Roman"/>
+          <w:sz w:val="28"/>
+          <w:szCs w:val="28"/>
+          <w:lang w:val="en-US"/>
+        </w:rPr>
+        <w:t>Hexlet</w:t>
+      </w:r>
+      <w:r>
+        <w:rPr>
+          <w:rFonts w:ascii="Times New Roman" w:hAnsi="Times New Roman" w:cs="Times New Roman"/>
+          <w:sz w:val="28"/>
+          <w:szCs w:val="28"/>
+        </w:rPr>
+        <w:t xml:space="preserve">. Введение в </w:t>
+      </w:r>
+      <w:r>
+        <w:rPr>
+          <w:rFonts w:ascii="Times New Roman" w:hAnsi="Times New Roman" w:cs="Times New Roman"/>
+          <w:sz w:val="28"/>
+          <w:szCs w:val="28"/>
+          <w:lang w:val="en-US"/>
+        </w:rPr>
+        <w:t>Git</w:t>
+      </w:r>
+      <w:r>
+        <w:rPr>
+          <w:rFonts w:ascii="Times New Roman" w:hAnsi="Times New Roman" w:cs="Times New Roman"/>
+          <w:sz w:val="28"/>
+          <w:szCs w:val="28"/>
+        </w:rPr>
+        <w:t xml:space="preserve">. — </w:t>
+      </w:r>
+      <w:r>
+        <w:rPr>
+          <w:rFonts w:ascii="Times New Roman" w:hAnsi="Times New Roman" w:cs="Times New Roman"/>
+          <w:sz w:val="28"/>
+          <w:szCs w:val="28"/>
+          <w:lang w:val="en-US"/>
+        </w:rPr>
+        <w:t>https</w:t>
+      </w:r>
+      <w:r>
+        <w:rPr>
+          <w:rFonts w:ascii="Times New Roman" w:hAnsi="Times New Roman" w:cs="Times New Roman"/>
+          <w:sz w:val="28"/>
+          <w:szCs w:val="28"/>
+        </w:rPr>
+        <w:t>://</w:t>
+      </w:r>
+      <w:r>
+        <w:rPr>
+          <w:rFonts w:ascii="Times New Roman" w:hAnsi="Times New Roman" w:cs="Times New Roman"/>
+          <w:sz w:val="28"/>
+          <w:szCs w:val="28"/>
+          <w:lang w:val="en-US"/>
+        </w:rPr>
+        <w:t>ru</w:t>
+      </w:r>
+      <w:r>
+        <w:rPr>
+          <w:rFonts w:ascii="Times New Roman" w:hAnsi="Times New Roman" w:cs="Times New Roman"/>
+          <w:sz w:val="28"/>
+          <w:szCs w:val="28"/>
+        </w:rPr>
+        <w:t>.</w:t>
+      </w:r>
+      <w:r>
+        <w:rPr>
+          <w:rFonts w:ascii="Times New Roman" w:hAnsi="Times New Roman" w:cs="Times New Roman"/>
+          <w:sz w:val="28"/>
+          <w:szCs w:val="28"/>
+          <w:lang w:val="en-US"/>
+        </w:rPr>
+        <w:t>hexlet</w:t>
+      </w:r>
+      <w:r>
+        <w:rPr>
+          <w:rFonts w:ascii="Times New Roman" w:hAnsi="Times New Roman" w:cs="Times New Roman"/>
+          <w:sz w:val="28"/>
+          <w:szCs w:val="28"/>
+        </w:rPr>
+        <w:t>.</w:t>
+      </w:r>
+      <w:r>
+        <w:rPr>
+          <w:rFonts w:ascii="Times New Roman" w:hAnsi="Times New Roman" w:cs="Times New Roman"/>
+          <w:sz w:val="28"/>
+          <w:szCs w:val="28"/>
+          <w:lang w:val="en-US"/>
+        </w:rPr>
+        <w:t>io</w:t>
+      </w:r>
+      <w:r>
+        <w:rPr>
+          <w:rFonts w:ascii="Times New Roman" w:hAnsi="Times New Roman" w:cs="Times New Roman"/>
+          <w:sz w:val="28"/>
+          <w:szCs w:val="28"/>
+        </w:rPr>
+        <w:t>/</w:t>
+      </w:r>
+      <w:r>
+        <w:rPr>
+          <w:rFonts w:ascii="Times New Roman" w:hAnsi="Times New Roman" w:cs="Times New Roman"/>
+          <w:sz w:val="28"/>
+          <w:szCs w:val="28"/>
+          <w:lang w:val="en-US"/>
+        </w:rPr>
+        <w:t>courses</w:t>
+      </w:r>
+      <w:r>
+        <w:rPr>
+          <w:rFonts w:ascii="Times New Roman" w:hAnsi="Times New Roman" w:cs="Times New Roman"/>
+          <w:sz w:val="28"/>
+          <w:szCs w:val="28"/>
+        </w:rPr>
+        <w:t>/</w:t>
+      </w:r>
+      <w:r>
+        <w:rPr>
+          <w:rFonts w:ascii="Times New Roman" w:hAnsi="Times New Roman" w:cs="Times New Roman"/>
+          <w:sz w:val="28"/>
+          <w:szCs w:val="28"/>
+          <w:lang w:val="en-US"/>
+        </w:rPr>
+        <w:t>intro</w:t>
+      </w:r>
+      <w:r>
+        <w:rPr>
+          <w:rFonts w:ascii="Times New Roman" w:hAnsi="Times New Roman" w:cs="Times New Roman"/>
+          <w:sz w:val="28"/>
+          <w:szCs w:val="28"/>
+        </w:rPr>
+        <w:t>_</w:t>
+      </w:r>
+      <w:r>
+        <w:rPr>
+          <w:rFonts w:ascii="Times New Roman" w:hAnsi="Times New Roman" w:cs="Times New Roman"/>
+          <w:sz w:val="28"/>
+          <w:szCs w:val="28"/>
+          <w:lang w:val="en-US"/>
+        </w:rPr>
+        <w:t>to</w:t>
+      </w:r>
+      <w:r>
+        <w:rPr>
+          <w:rFonts w:ascii="Times New Roman" w:hAnsi="Times New Roman" w:cs="Times New Roman"/>
+          <w:sz w:val="28"/>
+          <w:szCs w:val="28"/>
+        </w:rPr>
+        <w:t>_</w:t>
+      </w:r>
+      <w:r>
+        <w:rPr>
+          <w:rFonts w:ascii="Times New Roman" w:hAnsi="Times New Roman" w:cs="Times New Roman"/>
+          <w:sz w:val="28"/>
+          <w:szCs w:val="28"/>
+          <w:lang w:val="en-US"/>
+        </w:rPr>
+        <w:t>git</w:t>
+      </w:r>
+    </w:p>
+    <w:p>
+      <w:pPr>
+        <w:spacing w:before="100" w:beforeAutospacing="1" w:after="100" w:afterAutospacing="1" w:line="360" w:lineRule="auto"/>
+        <w:rPr>
+          <w:rFonts w:ascii="Times New Roman" w:hAnsi="Times New Roman" w:cs="Times New Roman"/>
+          <w:sz w:val="28"/>
+          <w:szCs w:val="28"/>
+        </w:rPr>
+      </w:pPr>
+      <w:r>
+        <w:rPr>
+          <w:rFonts w:ascii="Times New Roman" w:hAnsi="Times New Roman" w:cs="Times New Roman"/>
+          <w:sz w:val="28"/>
+          <w:szCs w:val="28"/>
+          <w:lang w:val="en-US"/>
+        </w:rPr>
+        <w:t>Skillbox</w:t>
+      </w:r>
+      <w:r>
+        <w:rPr>
+          <w:rFonts w:ascii="Times New Roman" w:hAnsi="Times New Roman" w:cs="Times New Roman"/>
+          <w:sz w:val="28"/>
+          <w:szCs w:val="28"/>
+        </w:rPr>
+        <w:t xml:space="preserve">. </w:t>
+      </w:r>
+      <w:r>
+        <w:rPr>
+          <w:rFonts w:ascii="Times New Roman" w:hAnsi="Times New Roman" w:cs="Times New Roman"/>
+          <w:sz w:val="28"/>
+          <w:szCs w:val="28"/>
+          <w:lang w:val="en-US"/>
+        </w:rPr>
+        <w:t>HTML</w:t>
+      </w:r>
+      <w:r>
+        <w:rPr>
+          <w:rFonts w:ascii="Times New Roman" w:hAnsi="Times New Roman" w:cs="Times New Roman"/>
+          <w:sz w:val="28"/>
+          <w:szCs w:val="28"/>
+        </w:rPr>
+        <w:t xml:space="preserve"> для начинающих. — </w:t>
+      </w:r>
+      <w:r>
+        <w:rPr>
+          <w:rFonts w:ascii="Times New Roman" w:hAnsi="Times New Roman" w:cs="Times New Roman"/>
+          <w:sz w:val="28"/>
+          <w:szCs w:val="28"/>
+          <w:lang w:val="en-US"/>
+        </w:rPr>
+        <w:t>https</w:t>
+      </w:r>
+      <w:r>
+        <w:rPr>
+          <w:rFonts w:ascii="Times New Roman" w:hAnsi="Times New Roman" w:cs="Times New Roman"/>
+          <w:sz w:val="28"/>
+          <w:szCs w:val="28"/>
+        </w:rPr>
+        <w:t>://</w:t>
+      </w:r>
+      <w:r>
+        <w:rPr>
+          <w:rFonts w:ascii="Times New Roman" w:hAnsi="Times New Roman" w:cs="Times New Roman"/>
+          <w:sz w:val="28"/>
+          <w:szCs w:val="28"/>
+          <w:lang w:val="en-US"/>
+        </w:rPr>
+        <w:t>skillbox</w:t>
+      </w:r>
+      <w:r>
+        <w:rPr>
+          <w:rFonts w:ascii="Times New Roman" w:hAnsi="Times New Roman" w:cs="Times New Roman"/>
+          <w:sz w:val="28"/>
+          <w:szCs w:val="28"/>
+        </w:rPr>
+        <w:t>.</w:t>
+      </w:r>
+      <w:r>
+        <w:rPr>
+          <w:rFonts w:ascii="Times New Roman" w:hAnsi="Times New Roman" w:cs="Times New Roman"/>
+          <w:sz w:val="28"/>
+          <w:szCs w:val="28"/>
+          <w:lang w:val="en-US"/>
+        </w:rPr>
+        <w:t>ru</w:t>
+      </w:r>
+      <w:r>
+        <w:rPr>
+          <w:rFonts w:ascii="Times New Roman" w:hAnsi="Times New Roman" w:cs="Times New Roman"/>
+          <w:sz w:val="28"/>
+          <w:szCs w:val="28"/>
+        </w:rPr>
+        <w:t>/</w:t>
+      </w:r>
+      <w:r>
+        <w:rPr>
+          <w:rFonts w:ascii="Times New Roman" w:hAnsi="Times New Roman" w:cs="Times New Roman"/>
+          <w:sz w:val="28"/>
+          <w:szCs w:val="28"/>
+          <w:lang w:val="en-US"/>
+        </w:rPr>
+        <w:t>media</w:t>
+      </w:r>
+      <w:r>
+        <w:rPr>
+          <w:rFonts w:ascii="Times New Roman" w:hAnsi="Times New Roman" w:cs="Times New Roman"/>
+          <w:sz w:val="28"/>
+          <w:szCs w:val="28"/>
+        </w:rPr>
+        <w:t>/</w:t>
+      </w:r>
+      <w:r>
+        <w:rPr>
+          <w:rFonts w:ascii="Times New Roman" w:hAnsi="Times New Roman" w:cs="Times New Roman"/>
+          <w:sz w:val="28"/>
+          <w:szCs w:val="28"/>
+          <w:lang w:val="en-US"/>
+        </w:rPr>
+        <w:t>code</w:t>
+      </w:r>
+      <w:r>
+        <w:rPr>
+          <w:rFonts w:ascii="Times New Roman" w:hAnsi="Times New Roman" w:cs="Times New Roman"/>
+          <w:sz w:val="28"/>
+          <w:szCs w:val="28"/>
+        </w:rPr>
+        <w:t>/</w:t>
+      </w:r>
+      <w:r>
+        <w:rPr>
+          <w:rFonts w:ascii="Times New Roman" w:hAnsi="Times New Roman" w:cs="Times New Roman"/>
+          <w:sz w:val="28"/>
+          <w:szCs w:val="28"/>
+          <w:lang w:val="en-US"/>
+        </w:rPr>
+        <w:t>verstka</w:t>
+      </w:r>
+      <w:r>
+        <w:rPr>
+          <w:rFonts w:ascii="Times New Roman" w:hAnsi="Times New Roman" w:cs="Times New Roman"/>
+          <w:sz w:val="28"/>
+          <w:szCs w:val="28"/>
+        </w:rPr>
+        <w:t>_</w:t>
+      </w:r>
+      <w:r>
+        <w:rPr>
+          <w:rFonts w:ascii="Times New Roman" w:hAnsi="Times New Roman" w:cs="Times New Roman"/>
+          <w:sz w:val="28"/>
+          <w:szCs w:val="28"/>
+          <w:lang w:val="en-US"/>
+        </w:rPr>
+        <w:t>dlya</w:t>
+      </w:r>
+      <w:r>
+        <w:rPr>
+          <w:rFonts w:ascii="Times New Roman" w:hAnsi="Times New Roman" w:cs="Times New Roman"/>
+          <w:sz w:val="28"/>
+          <w:szCs w:val="28"/>
+        </w:rPr>
+        <w:t>_</w:t>
+      </w:r>
+      <w:r>
+        <w:rPr>
+          <w:rFonts w:ascii="Times New Roman" w:hAnsi="Times New Roman" w:cs="Times New Roman"/>
+          <w:sz w:val="28"/>
+          <w:szCs w:val="28"/>
+          <w:lang w:val="en-US"/>
+        </w:rPr>
+        <w:t>novichkov</w:t>
+      </w:r>
+      <w:r>
+        <w:rPr>
+          <w:rFonts w:ascii="Times New Roman" w:hAnsi="Times New Roman" w:cs="Times New Roman"/>
+          <w:sz w:val="28"/>
+          <w:szCs w:val="28"/>
+        </w:rPr>
+        <w:t>/</w:t>
+      </w:r>
+    </w:p>
+    <w:p>
+      <w:pPr>
+        <w:spacing w:before="100" w:beforeAutospacing="1" w:after="100" w:afterAutospacing="1" w:line="360" w:lineRule="auto"/>
+        <w:rPr>
+          <w:rFonts w:ascii="Times New Roman" w:hAnsi="Times New Roman" w:cs="Times New Roman"/>
+          <w:sz w:val="28"/>
+          <w:szCs w:val="28"/>
+          <w:lang w:val="en-US"/>
+        </w:rPr>
+      </w:pPr>
+      <w:r>
+        <w:rPr>
+          <w:rFonts w:ascii="Times New Roman" w:hAnsi="Times New Roman" w:cs="Times New Roman"/>
+          <w:sz w:val="28"/>
+          <w:szCs w:val="28"/>
+          <w:lang w:val="en-US"/>
+        </w:rPr>
+        <w:t>CSS Tricks. Flexbox Guide. — https://css-tricks.com/snippets/css/a-guide-to-flexbox/</w:t>
+      </w:r>
+    </w:p>
+    <w:p>
+      <w:pPr>
+        <w:spacing w:before="100" w:beforeAutospacing="1" w:after="100" w:afterAutospacing="1" w:line="360" w:lineRule="auto"/>
+        <w:rPr>
+          <w:rFonts w:ascii="Times New Roman" w:hAnsi="Times New Roman" w:cs="Times New Roman"/>
+          <w:sz w:val="28"/>
+          <w:szCs w:val="28"/>
+        </w:rPr>
+      </w:pPr>
+      <w:r>
+        <w:rPr>
+          <w:rFonts w:ascii="Times New Roman" w:hAnsi="Times New Roman" w:cs="Times New Roman"/>
+          <w:sz w:val="28"/>
+          <w:szCs w:val="28"/>
+        </w:rPr>
+        <w:t xml:space="preserve">«Как вести себя за столом» — Пособие для НРИ-игроков. — </w:t>
+      </w:r>
+      <w:r>
+        <w:rPr>
+          <w:rFonts w:ascii="Times New Roman" w:hAnsi="Times New Roman" w:cs="Times New Roman"/>
+          <w:sz w:val="28"/>
+          <w:szCs w:val="28"/>
+          <w:lang w:val="en-US"/>
+        </w:rPr>
+        <w:t>https</w:t>
+      </w:r>
+      <w:r>
+        <w:rPr>
+          <w:rFonts w:ascii="Times New Roman" w:hAnsi="Times New Roman" w:cs="Times New Roman"/>
+          <w:sz w:val="28"/>
+          <w:szCs w:val="28"/>
+        </w:rPr>
+        <w:t>://</w:t>
+      </w:r>
+      <w:r>
+        <w:rPr>
+          <w:rFonts w:ascii="Times New Roman" w:hAnsi="Times New Roman" w:cs="Times New Roman"/>
+          <w:sz w:val="28"/>
+          <w:szCs w:val="28"/>
+          <w:lang w:val="en-US"/>
+        </w:rPr>
+        <w:t>nastolki</w:t>
+      </w:r>
+      <w:r>
+        <w:rPr>
+          <w:rFonts w:ascii="Times New Roman" w:hAnsi="Times New Roman" w:cs="Times New Roman"/>
+          <w:sz w:val="28"/>
+          <w:szCs w:val="28"/>
+        </w:rPr>
+        <w:t>.</w:t>
+      </w:r>
+      <w:r>
+        <w:rPr>
+          <w:rFonts w:ascii="Times New Roman" w:hAnsi="Times New Roman" w:cs="Times New Roman"/>
+          <w:sz w:val="28"/>
+          <w:szCs w:val="28"/>
+          <w:lang w:val="en-US"/>
+        </w:rPr>
+        <w:t>club</w:t>
+      </w:r>
+      <w:r>
+        <w:rPr>
+          <w:rFonts w:ascii="Times New Roman" w:hAnsi="Times New Roman" w:cs="Times New Roman"/>
+          <w:sz w:val="28"/>
+          <w:szCs w:val="28"/>
+        </w:rPr>
+        <w:t>/</w:t>
+      </w:r>
+      <w:r>
+        <w:rPr>
+          <w:rFonts w:ascii="Times New Roman" w:hAnsi="Times New Roman" w:cs="Times New Roman"/>
+          <w:sz w:val="28"/>
+          <w:szCs w:val="28"/>
+          <w:lang w:val="en-US"/>
+        </w:rPr>
+        <w:t>rpg</w:t>
+      </w:r>
+      <w:r>
+        <w:rPr>
+          <w:rFonts w:ascii="Times New Roman" w:hAnsi="Times New Roman" w:cs="Times New Roman"/>
+          <w:sz w:val="28"/>
+          <w:szCs w:val="28"/>
+        </w:rPr>
+        <w:t>-</w:t>
+      </w:r>
+      <w:r>
+        <w:rPr>
+          <w:rFonts w:ascii="Times New Roman" w:hAnsi="Times New Roman" w:cs="Times New Roman"/>
+          <w:sz w:val="28"/>
+          <w:szCs w:val="28"/>
+          <w:lang w:val="en-US"/>
+        </w:rPr>
+        <w:t>etiquette</w:t>
+      </w:r>
+    </w:p>
+    <w:p>
+      <w:pPr>
+        <w:keepNext/>
+        <w:keepLines/>
+        <w:pBdr>
+          <w:top w:val="nil"/>
+          <w:left w:val="nil"/>
+          <w:bottom w:val="nil"/>
+          <w:right w:val="nil"/>
+          <w:between w:val="nil"/>
+        </w:pBdr>
+        <w:spacing w:after="0" w:line="360" w:lineRule="auto"/>
+        <w:rPr>
+          <w:rFonts w:ascii="Times New Roman" w:eastAsia="Times New Roman" w:hAnsi="Times New Roman" w:cs="Times New Roman"/>
+          <w:color w:val="000000"/>
+          <w:sz w:val="28"/>
+          <w:szCs w:val="28"/>
+          <w:lang w:val="en-US"/>
+        </w:rPr>
+      </w:pPr>
+    </w:p>
+    <w:p>
+      <w:pPr>
+        <w:keepNext/>
+        <w:keepLines/>
+        <w:pBdr>
+          <w:top w:val="nil"/>
+          <w:left w:val="nil"/>
+          <w:bottom w:val="nil"/>
+          <w:right w:val="nil"/>
+          <w:between w:val="nil"/>
+        </w:pBdr>
+        <w:spacing w:after="0" w:line="360" w:lineRule="auto"/>
+        <w:rPr>
+          <w:rFonts w:ascii="Times New Roman" w:eastAsia="Times New Roman" w:hAnsi="Times New Roman" w:cs="Times New Roman"/>
+          <w:color w:val="000000"/>
+          <w:sz w:val="28"/>
+          <w:szCs w:val="28"/>
+          <w:lang w:val="en-US"/>
         </w:rPr>
       </w:pPr>
     </w:p>
@@ -1392,7 +3205,7 @@
 </file>
 
 <file path=word/endnotes.xml><?xml version="1.0" encoding="utf-8"?>
-<w:endnotes xmlns:wpc="http://schemas.microsoft.com/office/word/2010/wordprocessingCanvas" xmlns:mc="http://schemas.openxmlformats.org/markup-compatibility/2006" xmlns:o="urn:schemas-microsoft-com:office:office" xmlns:r="http://schemas.openxmlformats.org/officeDocument/2006/relationships" xmlns:m="http://schemas.openxmlformats.org/officeDocument/2006/math" xmlns:v="urn:schemas-microsoft-com:vml" xmlns:wp14="http://schemas.microsoft.com/office/word/2010/wordprocessingDrawing" xmlns:wp="http://schemas.openxmlformats.org/drawingml/2006/wordprocessingDrawing" xmlns:w10="urn:schemas-microsoft-com:office:word" xmlns:w="http://schemas.openxmlformats.org/wordprocessingml/2006/main" xmlns:w14="http://schemas.microsoft.com/office/word/2010/wordml" xmlns:w15="http://schemas.microsoft.com/office/word/2012/wordml" xmlns:wpg="http://schemas.microsoft.com/office/word/2010/wordprocessingGroup" xmlns:wpi="http://schemas.microsoft.com/office/word/2010/wordprocessingInk" xmlns:wne="http://schemas.microsoft.com/office/word/2006/wordml" xmlns:wps="http://schemas.microsoft.com/office/word/2010/wordprocessingShape" mc:Ignorable="w14 w15 wp14">
+<w:endnotes xmlns:wpc="http://schemas.microsoft.com/office/word/2010/wordprocessingCanvas" xmlns:cx="http://schemas.microsoft.com/office/drawing/2014/chartex" xmlns:cx1="http://schemas.microsoft.com/office/drawing/2015/9/8/chartex" xmlns:cx2="http://schemas.microsoft.com/office/drawing/2015/10/21/chartex" xmlns:cx3="http://schemas.microsoft.com/office/drawing/2016/5/9/chartex" xmlns:cx4="http://schemas.microsoft.com/office/drawing/2016/5/10/chartex" xmlns:cx5="http://schemas.microsoft.com/office/drawing/2016/5/11/chartex" xmlns:cx6="http://schemas.microsoft.com/office/drawing/2016/5/12/chartex" xmlns:cx7="http://schemas.microsoft.com/office/drawing/2016/5/13/chartex" xmlns:cx8="http://schemas.microsoft.com/office/drawing/2016/5/14/chartex" xmlns:mc="http://schemas.openxmlformats.org/markup-compatibility/2006" xmlns:aink="http://schemas.microsoft.com/office/drawing/2016/ink" xmlns:am3d="http://schemas.microsoft.com/office/drawing/2017/model3d" xmlns:o="urn:schemas-microsoft-com:office:office" xmlns:r="http://schemas.openxmlformats.org/officeDocument/2006/relationships" xmlns:m="http://schemas.openxmlformats.org/officeDocument/2006/math" xmlns:v="urn:schemas-microsoft-com:vml" xmlns:wp14="http://schemas.microsoft.com/office/word/2010/wordprocessingDrawing" xmlns:wp="http://schemas.openxmlformats.org/drawingml/2006/wordprocessingDrawing" xmlns:w10="urn:schemas-microsoft-com:office:word" xmlns:w="http://schemas.openxmlformats.org/wordprocessingml/2006/main" xmlns:w14="http://schemas.microsoft.com/office/word/2010/wordml" xmlns:w15="http://schemas.microsoft.com/office/word/2012/wordml" xmlns:w16cid="http://schemas.microsoft.com/office/word/2016/wordml/cid" xmlns:w16se="http://schemas.microsoft.com/office/word/2015/wordml/symex" xmlns:wpg="http://schemas.microsoft.com/office/word/2010/wordprocessingGroup" xmlns:wpi="http://schemas.microsoft.com/office/word/2010/wordprocessingInk" xmlns:wne="http://schemas.microsoft.com/office/word/2006/wordml" xmlns:wps="http://schemas.microsoft.com/office/word/2010/wordprocessingShape" mc:Ignorable="w14 w15 w16se w16cid wp14">
   <w:endnote w:type="separator" w:id="-1">
     <w:p>
       <w:pPr>
@@ -1417,7 +3230,7 @@
 </file>
 
 <file path=word/footer1.xml><?xml version="1.0" encoding="utf-8"?>
-<w:ftr xmlns:wpc="http://schemas.microsoft.com/office/word/2010/wordprocessingCanvas" xmlns:mc="http://schemas.openxmlformats.org/markup-compatibility/2006" xmlns:o="urn:schemas-microsoft-com:office:office" xmlns:r="http://schemas.openxmlformats.org/officeDocument/2006/relationships" xmlns:m="http://schemas.openxmlformats.org/officeDocument/2006/math" xmlns:v="urn:schemas-microsoft-com:vml" xmlns:wp14="http://schemas.microsoft.com/office/word/2010/wordprocessingDrawing" xmlns:wp="http://schemas.openxmlformats.org/drawingml/2006/wordprocessingDrawing" xmlns:w10="urn:schemas-microsoft-com:office:word" xmlns:w="http://schemas.openxmlformats.org/wordprocessingml/2006/main" xmlns:w14="http://schemas.microsoft.com/office/word/2010/wordml" xmlns:w15="http://schemas.microsoft.com/office/word/2012/wordml" xmlns:wpg="http://schemas.microsoft.com/office/word/2010/wordprocessingGroup" xmlns:wpi="http://schemas.microsoft.com/office/word/2010/wordprocessingInk" xmlns:wne="http://schemas.microsoft.com/office/word/2006/wordml" xmlns:wps="http://schemas.microsoft.com/office/word/2010/wordprocessingShape" mc:Ignorable="w14 w15 wp14">
+<w:ftr xmlns:wpc="http://schemas.microsoft.com/office/word/2010/wordprocessingCanvas" xmlns:cx="http://schemas.microsoft.com/office/drawing/2014/chartex" xmlns:cx1="http://schemas.microsoft.com/office/drawing/2015/9/8/chartex" xmlns:cx2="http://schemas.microsoft.com/office/drawing/2015/10/21/chartex" xmlns:cx3="http://schemas.microsoft.com/office/drawing/2016/5/9/chartex" xmlns:cx4="http://schemas.microsoft.com/office/drawing/2016/5/10/chartex" xmlns:cx5="http://schemas.microsoft.com/office/drawing/2016/5/11/chartex" xmlns:cx6="http://schemas.microsoft.com/office/drawing/2016/5/12/chartex" xmlns:cx7="http://schemas.microsoft.com/office/drawing/2016/5/13/chartex" xmlns:cx8="http://schemas.microsoft.com/office/drawing/2016/5/14/chartex" xmlns:mc="http://schemas.openxmlformats.org/markup-compatibility/2006" xmlns:aink="http://schemas.microsoft.com/office/drawing/2016/ink" xmlns:am3d="http://schemas.microsoft.com/office/drawing/2017/model3d" xmlns:o="urn:schemas-microsoft-com:office:office" xmlns:r="http://schemas.openxmlformats.org/officeDocument/2006/relationships" xmlns:m="http://schemas.openxmlformats.org/officeDocument/2006/math" xmlns:v="urn:schemas-microsoft-com:vml" xmlns:wp14="http://schemas.microsoft.com/office/word/2010/wordprocessingDrawing" xmlns:wp="http://schemas.openxmlformats.org/drawingml/2006/wordprocessingDrawing" xmlns:w10="urn:schemas-microsoft-com:office:word" xmlns:w="http://schemas.openxmlformats.org/wordprocessingml/2006/main" xmlns:w14="http://schemas.microsoft.com/office/word/2010/wordml" xmlns:w15="http://schemas.microsoft.com/office/word/2012/wordml" xmlns:w16cid="http://schemas.microsoft.com/office/word/2016/wordml/cid" xmlns:w16se="http://schemas.microsoft.com/office/word/2015/wordml/symex" xmlns:wpg="http://schemas.microsoft.com/office/word/2010/wordprocessingGroup" xmlns:wpi="http://schemas.microsoft.com/office/word/2010/wordprocessingInk" xmlns:wne="http://schemas.microsoft.com/office/word/2006/wordml" xmlns:wps="http://schemas.microsoft.com/office/word/2010/wordprocessingShape" mc:Ignorable="w14 w15 w16se w16cid wp14">
   <w:p>
     <w:pPr>
       <w:pBdr>
@@ -1461,7 +3274,7 @@
 </file>
 
 <file path=word/footnotes.xml><?xml version="1.0" encoding="utf-8"?>
-<w:footnotes xmlns:wpc="http://schemas.microsoft.com/office/word/2010/wordprocessingCanvas" xmlns:mc="http://schemas.openxmlformats.org/markup-compatibility/2006" xmlns:o="urn:schemas-microsoft-com:office:office" xmlns:r="http://schemas.openxmlformats.org/officeDocument/2006/relationships" xmlns:m="http://schemas.openxmlformats.org/officeDocument/2006/math" xmlns:v="urn:schemas-microsoft-com:vml" xmlns:wp14="http://schemas.microsoft.com/office/word/2010/wordprocessingDrawing" xmlns:wp="http://schemas.openxmlformats.org/drawingml/2006/wordprocessingDrawing" xmlns:w10="urn:schemas-microsoft-com:office:word" xmlns:w="http://schemas.openxmlformats.org/wordprocessingml/2006/main" xmlns:w14="http://schemas.microsoft.com/office/word/2010/wordml" xmlns:w15="http://schemas.microsoft.com/office/word/2012/wordml" xmlns:wpg="http://schemas.microsoft.com/office/word/2010/wordprocessingGroup" xmlns:wpi="http://schemas.microsoft.com/office/word/2010/wordprocessingInk" xmlns:wne="http://schemas.microsoft.com/office/word/2006/wordml" xmlns:wps="http://schemas.microsoft.com/office/word/2010/wordprocessingShape" mc:Ignorable="w14 w15 wp14">
+<w:footnotes xmlns:wpc="http://schemas.microsoft.com/office/word/2010/wordprocessingCanvas" xmlns:cx="http://schemas.microsoft.com/office/drawing/2014/chartex" xmlns:cx1="http://schemas.microsoft.com/office/drawing/2015/9/8/chartex" xmlns:cx2="http://schemas.microsoft.com/office/drawing/2015/10/21/chartex" xmlns:cx3="http://schemas.microsoft.com/office/drawing/2016/5/9/chartex" xmlns:cx4="http://schemas.microsoft.com/office/drawing/2016/5/10/chartex" xmlns:cx5="http://schemas.microsoft.com/office/drawing/2016/5/11/chartex" xmlns:cx6="http://schemas.microsoft.com/office/drawing/2016/5/12/chartex" xmlns:cx7="http://schemas.microsoft.com/office/drawing/2016/5/13/chartex" xmlns:cx8="http://schemas.microsoft.com/office/drawing/2016/5/14/chartex" xmlns:mc="http://schemas.openxmlformats.org/markup-compatibility/2006" xmlns:aink="http://schemas.microsoft.com/office/drawing/2016/ink" xmlns:am3d="http://schemas.microsoft.com/office/drawing/2017/model3d" xmlns:o="urn:schemas-microsoft-com:office:office" xmlns:r="http://schemas.openxmlformats.org/officeDocument/2006/relationships" xmlns:m="http://schemas.openxmlformats.org/officeDocument/2006/math" xmlns:v="urn:schemas-microsoft-com:vml" xmlns:wp14="http://schemas.microsoft.com/office/word/2010/wordprocessingDrawing" xmlns:wp="http://schemas.openxmlformats.org/drawingml/2006/wordprocessingDrawing" xmlns:w10="urn:schemas-microsoft-com:office:word" xmlns:w="http://schemas.openxmlformats.org/wordprocessingml/2006/main" xmlns:w14="http://schemas.microsoft.com/office/word/2010/wordml" xmlns:w15="http://schemas.microsoft.com/office/word/2012/wordml" xmlns:w16cid="http://schemas.microsoft.com/office/word/2016/wordml/cid" xmlns:w16se="http://schemas.microsoft.com/office/word/2015/wordml/symex" xmlns:wpg="http://schemas.microsoft.com/office/word/2010/wordprocessingGroup" xmlns:wpi="http://schemas.microsoft.com/office/word/2010/wordprocessingInk" xmlns:wne="http://schemas.microsoft.com/office/word/2006/wordml" xmlns:wps="http://schemas.microsoft.com/office/word/2010/wordprocessingShape" mc:Ignorable="w14 w15 w16se w16cid wp14">
   <w:footnote w:type="separator" w:id="-1">
     <w:p>
       <w:pPr>
@@ -1486,7 +3299,7 @@
 </file>
 
 <file path=word/numbering.xml><?xml version="1.0" encoding="utf-8"?>
-<w:numbering xmlns:wpc="http://schemas.microsoft.com/office/word/2010/wordprocessingCanvas" xmlns:mc="http://schemas.openxmlformats.org/markup-compatibility/2006" xmlns:o="urn:schemas-microsoft-com:office:office" xmlns:r="http://schemas.openxmlformats.org/officeDocument/2006/relationships" xmlns:m="http://schemas.openxmlformats.org/officeDocument/2006/math" xmlns:v="urn:schemas-microsoft-com:vml" xmlns:wp14="http://schemas.microsoft.com/office/word/2010/wordprocessingDrawing" xmlns:wp="http://schemas.openxmlformats.org/drawingml/2006/wordprocessingDrawing" xmlns:w10="urn:schemas-microsoft-com:office:word" xmlns:w="http://schemas.openxmlformats.org/wordprocessingml/2006/main" xmlns:w14="http://schemas.microsoft.com/office/word/2010/wordml" xmlns:w15="http://schemas.microsoft.com/office/word/2012/wordml" xmlns:wpg="http://schemas.microsoft.com/office/word/2010/wordprocessingGroup" xmlns:wpi="http://schemas.microsoft.com/office/word/2010/wordprocessingInk" xmlns:wne="http://schemas.microsoft.com/office/word/2006/wordml" xmlns:wps="http://schemas.microsoft.com/office/word/2010/wordprocessingShape" mc:Ignorable="w14 w15 wp14">
+<w:numbering xmlns:wpc="http://schemas.microsoft.com/office/word/2010/wordprocessingCanvas" xmlns:cx="http://schemas.microsoft.com/office/drawing/2014/chartex" xmlns:cx1="http://schemas.microsoft.com/office/drawing/2015/9/8/chartex" xmlns:cx2="http://schemas.microsoft.com/office/drawing/2015/10/21/chartex" xmlns:cx3="http://schemas.microsoft.com/office/drawing/2016/5/9/chartex" xmlns:cx4="http://schemas.microsoft.com/office/drawing/2016/5/10/chartex" xmlns:cx5="http://schemas.microsoft.com/office/drawing/2016/5/11/chartex" xmlns:cx6="http://schemas.microsoft.com/office/drawing/2016/5/12/chartex" xmlns:cx7="http://schemas.microsoft.com/office/drawing/2016/5/13/chartex" xmlns:cx8="http://schemas.microsoft.com/office/drawing/2016/5/14/chartex" xmlns:mc="http://schemas.openxmlformats.org/markup-compatibility/2006" xmlns:aink="http://schemas.microsoft.com/office/drawing/2016/ink" xmlns:am3d="http://schemas.microsoft.com/office/drawing/2017/model3d" xmlns:o="urn:schemas-microsoft-com:office:office" xmlns:r="http://schemas.openxmlformats.org/officeDocument/2006/relationships" xmlns:m="http://schemas.openxmlformats.org/officeDocument/2006/math" xmlns:v="urn:schemas-microsoft-com:vml" xmlns:wp14="http://schemas.microsoft.com/office/word/2010/wordprocessingDrawing" xmlns:wp="http://schemas.openxmlformats.org/drawingml/2006/wordprocessingDrawing" xmlns:w10="urn:schemas-microsoft-com:office:word" xmlns:w="http://schemas.openxmlformats.org/wordprocessingml/2006/main" xmlns:w14="http://schemas.microsoft.com/office/word/2010/wordml" xmlns:w15="http://schemas.microsoft.com/office/word/2012/wordml" xmlns:w16cid="http://schemas.microsoft.com/office/word/2016/wordml/cid" xmlns:w16se="http://schemas.microsoft.com/office/word/2015/wordml/symex" xmlns:wpg="http://schemas.microsoft.com/office/word/2010/wordprocessingGroup" xmlns:wpi="http://schemas.microsoft.com/office/word/2010/wordprocessingInk" xmlns:wne="http://schemas.microsoft.com/office/word/2006/wordml" xmlns:wps="http://schemas.microsoft.com/office/word/2010/wordprocessingShape" mc:Ignorable="w14 w15 w16se w16cid wp14">
   <w:abstractNum w:abstractNumId="0" w15:restartNumberingAfterBreak="0">
     <w:nsid w:val="0B9747C8"/>
     <w:multiLevelType w:val="multilevel"/>
@@ -2690,6 +4503,119 @@
     </w:lvl>
   </w:abstractNum>
   <w:abstractNum w:abstractNumId="11" w15:restartNumberingAfterBreak="0">
+    <w:nsid w:val="45132B46"/>
+    <w:multiLevelType w:val="hybridMultilevel"/>
+    <w:tmpl w:val="A240F96E"/>
+    <w:lvl w:ilvl="0" w:tplc="04190001">
+      <w:start w:val="1"/>
+      <w:numFmt w:val="bullet"/>
+      <w:lvlText w:val=""/>
+      <w:lvlJc w:val="left"/>
+      <w:pPr>
+        <w:ind w:left="720" w:hanging="360"/>
+      </w:pPr>
+      <w:rPr>
+        <w:rFonts w:ascii="Symbol" w:hAnsi="Symbol" w:hint="default"/>
+      </w:rPr>
+    </w:lvl>
+    <w:lvl w:ilvl="1" w:tplc="04190003" w:tentative="1">
+      <w:start w:val="1"/>
+      <w:numFmt w:val="bullet"/>
+      <w:lvlText w:val="o"/>
+      <w:lvlJc w:val="left"/>
+      <w:pPr>
+        <w:ind w:left="1440" w:hanging="360"/>
+      </w:pPr>
+      <w:rPr>
+        <w:rFonts w:ascii="Courier New" w:hAnsi="Courier New" w:cs="Courier New" w:hint="default"/>
+      </w:rPr>
+    </w:lvl>
+    <w:lvl w:ilvl="2" w:tplc="04190005" w:tentative="1">
+      <w:start w:val="1"/>
+      <w:numFmt w:val="bullet"/>
+      <w:lvlText w:val=""/>
+      <w:lvlJc w:val="left"/>
+      <w:pPr>
+        <w:ind w:left="2160" w:hanging="360"/>
+      </w:pPr>
+      <w:rPr>
+        <w:rFonts w:ascii="Wingdings" w:hAnsi="Wingdings" w:hint="default"/>
+      </w:rPr>
+    </w:lvl>
+    <w:lvl w:ilvl="3" w:tplc="04190001" w:tentative="1">
+      <w:start w:val="1"/>
+      <w:numFmt w:val="bullet"/>
+      <w:lvlText w:val=""/>
+      <w:lvlJc w:val="left"/>
+      <w:pPr>
+        <w:ind w:left="2880" w:hanging="360"/>
+      </w:pPr>
+      <w:rPr>
+        <w:rFonts w:ascii="Symbol" w:hAnsi="Symbol" w:hint="default"/>
+      </w:rPr>
+    </w:lvl>
+    <w:lvl w:ilvl="4" w:tplc="04190003" w:tentative="1">
+      <w:start w:val="1"/>
+      <w:numFmt w:val="bullet"/>
+      <w:lvlText w:val="o"/>
+      <w:lvlJc w:val="left"/>
+      <w:pPr>
+        <w:ind w:left="3600" w:hanging="360"/>
+      </w:pPr>
+      <w:rPr>
+        <w:rFonts w:ascii="Courier New" w:hAnsi="Courier New" w:cs="Courier New" w:hint="default"/>
+      </w:rPr>
+    </w:lvl>
+    <w:lvl w:ilvl="5" w:tplc="04190005" w:tentative="1">
+      <w:start w:val="1"/>
+      <w:numFmt w:val="bullet"/>
+      <w:lvlText w:val=""/>
+      <w:lvlJc w:val="left"/>
+      <w:pPr>
+        <w:ind w:left="4320" w:hanging="360"/>
+      </w:pPr>
+      <w:rPr>
+        <w:rFonts w:ascii="Wingdings" w:hAnsi="Wingdings" w:hint="default"/>
+      </w:rPr>
+    </w:lvl>
+    <w:lvl w:ilvl="6" w:tplc="04190001" w:tentative="1">
+      <w:start w:val="1"/>
+      <w:numFmt w:val="bullet"/>
+      <w:lvlText w:val=""/>
+      <w:lvlJc w:val="left"/>
+      <w:pPr>
+        <w:ind w:left="5040" w:hanging="360"/>
+      </w:pPr>
+      <w:rPr>
+        <w:rFonts w:ascii="Symbol" w:hAnsi="Symbol" w:hint="default"/>
+      </w:rPr>
+    </w:lvl>
+    <w:lvl w:ilvl="7" w:tplc="04190003" w:tentative="1">
+      <w:start w:val="1"/>
+      <w:numFmt w:val="bullet"/>
+      <w:lvlText w:val="o"/>
+      <w:lvlJc w:val="left"/>
+      <w:pPr>
+        <w:ind w:left="5760" w:hanging="360"/>
+      </w:pPr>
+      <w:rPr>
+        <w:rFonts w:ascii="Courier New" w:hAnsi="Courier New" w:cs="Courier New" w:hint="default"/>
+      </w:rPr>
+    </w:lvl>
+    <w:lvl w:ilvl="8" w:tplc="04190005" w:tentative="1">
+      <w:start w:val="1"/>
+      <w:numFmt w:val="bullet"/>
+      <w:lvlText w:val=""/>
+      <w:lvlJc w:val="left"/>
+      <w:pPr>
+        <w:ind w:left="6480" w:hanging="360"/>
+      </w:pPr>
+      <w:rPr>
+        <w:rFonts w:ascii="Wingdings" w:hAnsi="Wingdings" w:hint="default"/>
+      </w:rPr>
+    </w:lvl>
+  </w:abstractNum>
+  <w:abstractNum w:abstractNumId="12" w15:restartNumberingAfterBreak="0">
     <w:nsid w:val="459D55A3"/>
     <w:multiLevelType w:val="multilevel"/>
     <w:tmpl w:val="6B9837F6"/>
@@ -2803,7 +4729,7 @@
       </w:rPr>
     </w:lvl>
   </w:abstractNum>
-  <w:abstractNum w:abstractNumId="12" w15:restartNumberingAfterBreak="0">
+  <w:abstractNum w:abstractNumId="13" w15:restartNumberingAfterBreak="0">
     <w:nsid w:val="4CC02A30"/>
     <w:multiLevelType w:val="hybridMultilevel"/>
     <w:tmpl w:val="86B8C0D0"/>
@@ -2889,7 +4815,7 @@
       </w:pPr>
     </w:lvl>
   </w:abstractNum>
-  <w:abstractNum w:abstractNumId="13" w15:restartNumberingAfterBreak="0">
+  <w:abstractNum w:abstractNumId="14" w15:restartNumberingAfterBreak="0">
     <w:nsid w:val="527E7257"/>
     <w:multiLevelType w:val="multilevel"/>
     <w:tmpl w:val="6B9837F6"/>
@@ -3003,7 +4929,156 @@
       </w:rPr>
     </w:lvl>
   </w:abstractNum>
-  <w:abstractNum w:abstractNumId="14" w15:restartNumberingAfterBreak="0">
+  <w:abstractNum w:abstractNumId="15" w15:restartNumberingAfterBreak="0">
+    <w:nsid w:val="57A52312"/>
+    <w:multiLevelType w:val="multilevel"/>
+    <w:tmpl w:val="66E019C8"/>
+    <w:lvl w:ilvl="0">
+      <w:start w:val="1"/>
+      <w:numFmt w:val="bullet"/>
+      <w:lvlText w:val=""/>
+      <w:lvlJc w:val="left"/>
+      <w:pPr>
+        <w:tabs>
+          <w:tab w:val="num" w:pos="720"/>
+        </w:tabs>
+        <w:ind w:left="720" w:hanging="360"/>
+      </w:pPr>
+      <w:rPr>
+        <w:rFonts w:ascii="Symbol" w:hAnsi="Symbol" w:hint="default"/>
+        <w:sz w:val="20"/>
+      </w:rPr>
+    </w:lvl>
+    <w:lvl w:ilvl="1" w:tentative="1">
+      <w:start w:val="1"/>
+      <w:numFmt w:val="bullet"/>
+      <w:lvlText w:val="o"/>
+      <w:lvlJc w:val="left"/>
+      <w:pPr>
+        <w:tabs>
+          <w:tab w:val="num" w:pos="1440"/>
+        </w:tabs>
+        <w:ind w:left="1440" w:hanging="360"/>
+      </w:pPr>
+      <w:rPr>
+        <w:rFonts w:ascii="Courier New" w:hAnsi="Courier New" w:hint="default"/>
+        <w:sz w:val="20"/>
+      </w:rPr>
+    </w:lvl>
+    <w:lvl w:ilvl="2" w:tentative="1">
+      <w:start w:val="1"/>
+      <w:numFmt w:val="bullet"/>
+      <w:lvlText w:val=""/>
+      <w:lvlJc w:val="left"/>
+      <w:pPr>
+        <w:tabs>
+          <w:tab w:val="num" w:pos="2160"/>
+        </w:tabs>
+        <w:ind w:left="2160" w:hanging="360"/>
+      </w:pPr>
+      <w:rPr>
+        <w:rFonts w:ascii="Wingdings" w:hAnsi="Wingdings" w:hint="default"/>
+        <w:sz w:val="20"/>
+      </w:rPr>
+    </w:lvl>
+    <w:lvl w:ilvl="3" w:tentative="1">
+      <w:start w:val="1"/>
+      <w:numFmt w:val="bullet"/>
+      <w:lvlText w:val=""/>
+      <w:lvlJc w:val="left"/>
+      <w:pPr>
+        <w:tabs>
+          <w:tab w:val="num" w:pos="2880"/>
+        </w:tabs>
+        <w:ind w:left="2880" w:hanging="360"/>
+      </w:pPr>
+      <w:rPr>
+        <w:rFonts w:ascii="Wingdings" w:hAnsi="Wingdings" w:hint="default"/>
+        <w:sz w:val="20"/>
+      </w:rPr>
+    </w:lvl>
+    <w:lvl w:ilvl="4" w:tentative="1">
+      <w:start w:val="1"/>
+      <w:numFmt w:val="bullet"/>
+      <w:lvlText w:val=""/>
+      <w:lvlJc w:val="left"/>
+      <w:pPr>
+        <w:tabs>
+          <w:tab w:val="num" w:pos="3600"/>
+        </w:tabs>
+        <w:ind w:left="3600" w:hanging="360"/>
+      </w:pPr>
+      <w:rPr>
+        <w:rFonts w:ascii="Wingdings" w:hAnsi="Wingdings" w:hint="default"/>
+        <w:sz w:val="20"/>
+      </w:rPr>
+    </w:lvl>
+    <w:lvl w:ilvl="5" w:tentative="1">
+      <w:start w:val="1"/>
+      <w:numFmt w:val="bullet"/>
+      <w:lvlText w:val=""/>
+      <w:lvlJc w:val="left"/>
+      <w:pPr>
+        <w:tabs>
+          <w:tab w:val="num" w:pos="4320"/>
+        </w:tabs>
+        <w:ind w:left="4320" w:hanging="360"/>
+      </w:pPr>
+      <w:rPr>
+        <w:rFonts w:ascii="Wingdings" w:hAnsi="Wingdings" w:hint="default"/>
+        <w:sz w:val="20"/>
+      </w:rPr>
+    </w:lvl>
+    <w:lvl w:ilvl="6" w:tentative="1">
+      <w:start w:val="1"/>
+      <w:numFmt w:val="bullet"/>
+      <w:lvlText w:val=""/>
+      <w:lvlJc w:val="left"/>
+      <w:pPr>
+        <w:tabs>
+          <w:tab w:val="num" w:pos="5040"/>
+        </w:tabs>
+        <w:ind w:left="5040" w:hanging="360"/>
+      </w:pPr>
+      <w:rPr>
+        <w:rFonts w:ascii="Wingdings" w:hAnsi="Wingdings" w:hint="default"/>
+        <w:sz w:val="20"/>
+      </w:rPr>
+    </w:lvl>
+    <w:lvl w:ilvl="7" w:tentative="1">
+      <w:start w:val="1"/>
+      <w:numFmt w:val="bullet"/>
+      <w:lvlText w:val=""/>
+      <w:lvlJc w:val="left"/>
+      <w:pPr>
+        <w:tabs>
+          <w:tab w:val="num" w:pos="5760"/>
+        </w:tabs>
+        <w:ind w:left="5760" w:hanging="360"/>
+      </w:pPr>
+      <w:rPr>
+        <w:rFonts w:ascii="Wingdings" w:hAnsi="Wingdings" w:hint="default"/>
+        <w:sz w:val="20"/>
+      </w:rPr>
+    </w:lvl>
+    <w:lvl w:ilvl="8" w:tentative="1">
+      <w:start w:val="1"/>
+      <w:numFmt w:val="bullet"/>
+      <w:lvlText w:val=""/>
+      <w:lvlJc w:val="left"/>
+      <w:pPr>
+        <w:tabs>
+          <w:tab w:val="num" w:pos="6480"/>
+        </w:tabs>
+        <w:ind w:left="6480" w:hanging="360"/>
+      </w:pPr>
+      <w:rPr>
+        <w:rFonts w:ascii="Wingdings" w:hAnsi="Wingdings" w:hint="default"/>
+        <w:sz w:val="20"/>
+      </w:rPr>
+    </w:lvl>
+  </w:abstractNum>
+  <w:abstractNum w:abstractNumId="16" w15:restartNumberingAfterBreak="0">
     <w:nsid w:val="58D52BDF"/>
     <w:multiLevelType w:val="multilevel"/>
     <w:tmpl w:val="6B9837F6"/>
@@ -3117,7 +5192,7 @@
       </w:rPr>
     </w:lvl>
   </w:abstractNum>
-  <w:abstractNum w:abstractNumId="15" w15:restartNumberingAfterBreak="0">
+  <w:abstractNum w:abstractNumId="17" w15:restartNumberingAfterBreak="0">
     <w:nsid w:val="5A425359"/>
     <w:multiLevelType w:val="multilevel"/>
     <w:tmpl w:val="6B9837F6"/>
@@ -3231,7 +5306,7 @@
       </w:rPr>
     </w:lvl>
   </w:abstractNum>
-  <w:abstractNum w:abstractNumId="16" w15:restartNumberingAfterBreak="0">
+  <w:abstractNum w:abstractNumId="18" w15:restartNumberingAfterBreak="0">
     <w:nsid w:val="6AF05171"/>
     <w:multiLevelType w:val="multilevel"/>
     <w:tmpl w:val="6B9837F6"/>
@@ -3345,7 +5420,7 @@
       </w:rPr>
     </w:lvl>
   </w:abstractNum>
-  <w:abstractNum w:abstractNumId="17" w15:restartNumberingAfterBreak="0">
+  <w:abstractNum w:abstractNumId="19" w15:restartNumberingAfterBreak="0">
     <w:nsid w:val="6C845BAE"/>
     <w:multiLevelType w:val="hybridMultilevel"/>
     <w:tmpl w:val="EAEE6340"/>
@@ -3434,7 +5509,7 @@
       </w:pPr>
     </w:lvl>
   </w:abstractNum>
-  <w:abstractNum w:abstractNumId="18" w15:restartNumberingAfterBreak="0">
+  <w:abstractNum w:abstractNumId="20" w15:restartNumberingAfterBreak="0">
     <w:nsid w:val="6CC76BB5"/>
     <w:multiLevelType w:val="multilevel"/>
     <w:tmpl w:val="E29E6094"/>
@@ -3548,7 +5623,7 @@
       </w:rPr>
     </w:lvl>
   </w:abstractNum>
-  <w:abstractNum w:abstractNumId="19" w15:restartNumberingAfterBreak="0">
+  <w:abstractNum w:abstractNumId="21" w15:restartNumberingAfterBreak="0">
     <w:nsid w:val="6CD7365C"/>
     <w:multiLevelType w:val="multilevel"/>
     <w:tmpl w:val="48762A20"/>
@@ -3661,7 +5736,7 @@
       </w:rPr>
     </w:lvl>
   </w:abstractNum>
-  <w:abstractNum w:abstractNumId="20" w15:restartNumberingAfterBreak="0">
+  <w:abstractNum w:abstractNumId="22" w15:restartNumberingAfterBreak="0">
     <w:nsid w:val="71A35A22"/>
     <w:multiLevelType w:val="multilevel"/>
     <w:tmpl w:val="445A8038"/>
@@ -3747,7 +5822,7 @@
       </w:pPr>
     </w:lvl>
   </w:abstractNum>
-  <w:abstractNum w:abstractNumId="21" w15:restartNumberingAfterBreak="0">
+  <w:abstractNum w:abstractNumId="23" w15:restartNumberingAfterBreak="0">
     <w:nsid w:val="793B287C"/>
     <w:multiLevelType w:val="multilevel"/>
     <w:tmpl w:val="6B9837F6"/>
@@ -3861,20 +5936,169 @@
       </w:rPr>
     </w:lvl>
   </w:abstractNum>
+  <w:abstractNum w:abstractNumId="24" w15:restartNumberingAfterBreak="0">
+    <w:nsid w:val="7AFF580B"/>
+    <w:multiLevelType w:val="multilevel"/>
+    <w:tmpl w:val="F2D0A7E4"/>
+    <w:lvl w:ilvl="0">
+      <w:start w:val="1"/>
+      <w:numFmt w:val="bullet"/>
+      <w:lvlText w:val=""/>
+      <w:lvlJc w:val="left"/>
+      <w:pPr>
+        <w:tabs>
+          <w:tab w:val="num" w:pos="720"/>
+        </w:tabs>
+        <w:ind w:left="720" w:hanging="360"/>
+      </w:pPr>
+      <w:rPr>
+        <w:rFonts w:ascii="Symbol" w:hAnsi="Symbol" w:hint="default"/>
+        <w:sz w:val="20"/>
+      </w:rPr>
+    </w:lvl>
+    <w:lvl w:ilvl="1" w:tentative="1">
+      <w:start w:val="1"/>
+      <w:numFmt w:val="bullet"/>
+      <w:lvlText w:val="o"/>
+      <w:lvlJc w:val="left"/>
+      <w:pPr>
+        <w:tabs>
+          <w:tab w:val="num" w:pos="1440"/>
+        </w:tabs>
+        <w:ind w:left="1440" w:hanging="360"/>
+      </w:pPr>
+      <w:rPr>
+        <w:rFonts w:ascii="Courier New" w:hAnsi="Courier New" w:hint="default"/>
+        <w:sz w:val="20"/>
+      </w:rPr>
+    </w:lvl>
+    <w:lvl w:ilvl="2" w:tentative="1">
+      <w:start w:val="1"/>
+      <w:numFmt w:val="bullet"/>
+      <w:lvlText w:val=""/>
+      <w:lvlJc w:val="left"/>
+      <w:pPr>
+        <w:tabs>
+          <w:tab w:val="num" w:pos="2160"/>
+        </w:tabs>
+        <w:ind w:left="2160" w:hanging="360"/>
+      </w:pPr>
+      <w:rPr>
+        <w:rFonts w:ascii="Wingdings" w:hAnsi="Wingdings" w:hint="default"/>
+        <w:sz w:val="20"/>
+      </w:rPr>
+    </w:lvl>
+    <w:lvl w:ilvl="3" w:tentative="1">
+      <w:start w:val="1"/>
+      <w:numFmt w:val="bullet"/>
+      <w:lvlText w:val=""/>
+      <w:lvlJc w:val="left"/>
+      <w:pPr>
+        <w:tabs>
+          <w:tab w:val="num" w:pos="2880"/>
+        </w:tabs>
+        <w:ind w:left="2880" w:hanging="360"/>
+      </w:pPr>
+      <w:rPr>
+        <w:rFonts w:ascii="Wingdings" w:hAnsi="Wingdings" w:hint="default"/>
+        <w:sz w:val="20"/>
+      </w:rPr>
+    </w:lvl>
+    <w:lvl w:ilvl="4" w:tentative="1">
+      <w:start w:val="1"/>
+      <w:numFmt w:val="bullet"/>
+      <w:lvlText w:val=""/>
+      <w:lvlJc w:val="left"/>
+      <w:pPr>
+        <w:tabs>
+          <w:tab w:val="num" w:pos="3600"/>
+        </w:tabs>
+        <w:ind w:left="3600" w:hanging="360"/>
+      </w:pPr>
+      <w:rPr>
+        <w:rFonts w:ascii="Wingdings" w:hAnsi="Wingdings" w:hint="default"/>
+        <w:sz w:val="20"/>
+      </w:rPr>
+    </w:lvl>
+    <w:lvl w:ilvl="5" w:tentative="1">
+      <w:start w:val="1"/>
+      <w:numFmt w:val="bullet"/>
+      <w:lvlText w:val=""/>
+      <w:lvlJc w:val="left"/>
+      <w:pPr>
+        <w:tabs>
+          <w:tab w:val="num" w:pos="4320"/>
+        </w:tabs>
+        <w:ind w:left="4320" w:hanging="360"/>
+      </w:pPr>
+      <w:rPr>
+        <w:rFonts w:ascii="Wingdings" w:hAnsi="Wingdings" w:hint="default"/>
+        <w:sz w:val="20"/>
+      </w:rPr>
+    </w:lvl>
+    <w:lvl w:ilvl="6" w:tentative="1">
+      <w:start w:val="1"/>
+      <w:numFmt w:val="bullet"/>
+      <w:lvlText w:val=""/>
+      <w:lvlJc w:val="left"/>
+      <w:pPr>
+        <w:tabs>
+          <w:tab w:val="num" w:pos="5040"/>
+        </w:tabs>
+        <w:ind w:left="5040" w:hanging="360"/>
+      </w:pPr>
+      <w:rPr>
+        <w:rFonts w:ascii="Wingdings" w:hAnsi="Wingdings" w:hint="default"/>
+        <w:sz w:val="20"/>
+      </w:rPr>
+    </w:lvl>
+    <w:lvl w:ilvl="7" w:tentative="1">
+      <w:start w:val="1"/>
+      <w:numFmt w:val="bullet"/>
+      <w:lvlText w:val=""/>
+      <w:lvlJc w:val="left"/>
+      <w:pPr>
+        <w:tabs>
+          <w:tab w:val="num" w:pos="5760"/>
+        </w:tabs>
+        <w:ind w:left="5760" w:hanging="360"/>
+      </w:pPr>
+      <w:rPr>
+        <w:rFonts w:ascii="Wingdings" w:hAnsi="Wingdings" w:hint="default"/>
+        <w:sz w:val="20"/>
+      </w:rPr>
+    </w:lvl>
+    <w:lvl w:ilvl="8" w:tentative="1">
+      <w:start w:val="1"/>
+      <w:numFmt w:val="bullet"/>
+      <w:lvlText w:val=""/>
+      <w:lvlJc w:val="left"/>
+      <w:pPr>
+        <w:tabs>
+          <w:tab w:val="num" w:pos="6480"/>
+        </w:tabs>
+        <w:ind w:left="6480" w:hanging="360"/>
+      </w:pPr>
+      <w:rPr>
+        <w:rFonts w:ascii="Wingdings" w:hAnsi="Wingdings" w:hint="default"/>
+        <w:sz w:val="20"/>
+      </w:rPr>
+    </w:lvl>
+  </w:abstractNum>
   <w:num w:numId="1">
+    <w:abstractNumId w:val="16"/>
+  </w:num>
+  <w:num w:numId="2">
     <w:abstractNumId w:val="14"/>
   </w:num>
-  <w:num w:numId="2">
-    <w:abstractNumId w:val="13"/>
-  </w:num>
   <w:num w:numId="3">
-    <w:abstractNumId w:val="20"/>
+    <w:abstractNumId w:val="22"/>
   </w:num>
   <w:num w:numId="4">
     <w:abstractNumId w:val="9"/>
   </w:num>
   <w:num w:numId="5">
-    <w:abstractNumId w:val="18"/>
+    <w:abstractNumId w:val="20"/>
   </w:num>
   <w:num w:numId="6">
     <w:abstractNumId w:val="8"/>
@@ -3883,16 +6107,16 @@
     <w:abstractNumId w:val="0"/>
   </w:num>
   <w:num w:numId="8">
-    <w:abstractNumId w:val="11"/>
+    <w:abstractNumId w:val="12"/>
   </w:num>
   <w:num w:numId="9">
-    <w:abstractNumId w:val="19"/>
+    <w:abstractNumId w:val="21"/>
   </w:num>
   <w:num w:numId="10">
     <w:abstractNumId w:val="5"/>
   </w:num>
   <w:num w:numId="11">
-    <w:abstractNumId w:val="21"/>
+    <w:abstractNumId w:val="23"/>
   </w:num>
   <w:num w:numId="12">
     <w:abstractNumId w:val="1"/>
@@ -3901,25 +6125,25 @@
     <w:abstractNumId w:val="6"/>
   </w:num>
   <w:num w:numId="14">
-    <w:abstractNumId w:val="16"/>
+    <w:abstractNumId w:val="18"/>
   </w:num>
   <w:num w:numId="15">
     <w:abstractNumId w:val="2"/>
   </w:num>
   <w:num w:numId="16">
-    <w:abstractNumId w:val="15"/>
+    <w:abstractNumId w:val="17"/>
   </w:num>
   <w:num w:numId="17">
     <w:abstractNumId w:val="7"/>
   </w:num>
   <w:num w:numId="18">
-    <w:abstractNumId w:val="12"/>
+    <w:abstractNumId w:val="13"/>
   </w:num>
   <w:num w:numId="19">
     <w:abstractNumId w:val="3"/>
   </w:num>
   <w:num w:numId="20">
-    <w:abstractNumId w:val="17"/>
+    <w:abstractNumId w:val="19"/>
   </w:num>
   <w:num w:numId="21">
     <w:abstractNumId w:val="4"/>
@@ -3927,11 +6151,20 @@
   <w:num w:numId="22">
     <w:abstractNumId w:val="10"/>
   </w:num>
+  <w:num w:numId="23">
+    <w:abstractNumId w:val="11"/>
+  </w:num>
+  <w:num w:numId="24">
+    <w:abstractNumId w:val="24"/>
+  </w:num>
+  <w:num w:numId="25">
+    <w:abstractNumId w:val="15"/>
+  </w:num>
 </w:numbering>
 </file>
 
 <file path=word/styles.xml><?xml version="1.0" encoding="utf-8"?>
-<w:styles xmlns:mc="http://schemas.openxmlformats.org/markup-compatibility/2006" xmlns:r="http://schemas.openxmlformats.org/officeDocument/2006/relationships" xmlns:w="http://schemas.openxmlformats.org/wordprocessingml/2006/main" xmlns:w14="http://schemas.microsoft.com/office/word/2010/wordml" xmlns:w15="http://schemas.microsoft.com/office/word/2012/wordml" mc:Ignorable="w14 w15">
+<w:styles xmlns:mc="http://schemas.openxmlformats.org/markup-compatibility/2006" xmlns:r="http://schemas.openxmlformats.org/officeDocument/2006/relationships" xmlns:w="http://schemas.openxmlformats.org/wordprocessingml/2006/main" xmlns:w14="http://schemas.microsoft.com/office/word/2010/wordml" xmlns:w15="http://schemas.microsoft.com/office/word/2012/wordml" xmlns:w16cid="http://schemas.microsoft.com/office/word/2016/wordml/cid" xmlns:w16se="http://schemas.microsoft.com/office/word/2015/wordml/symex" mc:Ignorable="w14 w15 w16se w16cid">
   <w:docDefaults>
     <w:rPrDefault>
       <w:rPr>
@@ -3947,7 +6180,7 @@
       </w:pPr>
     </w:pPrDefault>
   </w:docDefaults>
-  <w:latentStyles w:defLockedState="0" w:defUIPriority="99" w:defSemiHidden="0" w:defUnhideWhenUsed="0" w:defQFormat="0" w:count="371">
+  <w:latentStyles w:defLockedState="0" w:defUIPriority="99" w:defSemiHidden="0" w:defUnhideWhenUsed="0" w:defQFormat="0" w:count="377">
     <w:lsdException w:name="Normal" w:uiPriority="0" w:qFormat="1"/>
     <w:lsdException w:name="heading 1" w:uiPriority="9" w:qFormat="1"/>
     <w:lsdException w:name="heading 2" w:semiHidden="1" w:uiPriority="9" w:unhideWhenUsed="1" w:qFormat="1"/>
@@ -4095,11 +6328,8 @@
     <w:lsdException w:name="Table 3D effects 3" w:semiHidden="1" w:unhideWhenUsed="1"/>
     <w:lsdException w:name="Table Contemporary" w:semiHidden="1" w:unhideWhenUsed="1"/>
     <w:lsdException w:name="Table Elegant" w:semiHidden="1" w:unhideWhenUsed="1"/>
-    <w:lsdException w:name="Table Professional" w:semiHidden="1" w:unhideWhenUsed="1"/>
     <w:lsdException w:name="Table Subtle 1" w:semiHidden="1" w:unhideWhenUsed="1"/>
     <w:lsdException w:name="Table Subtle 2" w:semiHidden="1" w:unhideWhenUsed="1"/>
-    <w:lsdException w:name="Table Web 1" w:semiHidden="1" w:unhideWhenUsed="1"/>
-    <w:lsdException w:name="Table Web 2" w:semiHidden="1" w:unhideWhenUsed="1"/>
     <w:lsdException w:name="Table Web 3" w:semiHidden="1" w:unhideWhenUsed="1"/>
     <w:lsdException w:name="Balloon Text" w:semiHidden="1" w:unhideWhenUsed="1"/>
     <w:lsdException w:name="Table Grid" w:uiPriority="39"/>
@@ -4319,6 +6549,12 @@
     <w:lsdException w:name="List Table 5 Dark Accent 6" w:uiPriority="50"/>
     <w:lsdException w:name="List Table 6 Colorful Accent 6" w:uiPriority="51"/>
     <w:lsdException w:name="List Table 7 Colorful Accent 6" w:uiPriority="52"/>
+    <w:lsdException w:name="Mention" w:semiHidden="1" w:unhideWhenUsed="1"/>
+    <w:lsdException w:name="Smart Hyperlink" w:semiHidden="1" w:unhideWhenUsed="1"/>
+    <w:lsdException w:name="Hashtag" w:semiHidden="1" w:unhideWhenUsed="1"/>
+    <w:lsdException w:name="Unresolved Mention" w:semiHidden="1" w:unhideWhenUsed="1"/>
+    <w:lsdException w:name="Smart Link" w:semiHidden="1" w:unhideWhenUsed="1"/>
+    <w:lsdException w:name="Smart Link Error" w:semiHidden="1" w:unhideWhenUsed="1"/>
   </w:latentStyles>
   <w:style w:type="paragraph" w:default="1" w:styleId="a">
     <w:name w:val="Normal"/>
@@ -4421,7 +6657,6 @@
   <w:style w:type="character" w:default="1" w:styleId="a0">
     <w:name w:val="Default Paragraph Font"/>
     <w:uiPriority w:val="1"/>
-    <w:semiHidden/>
     <w:unhideWhenUsed/>
   </w:style>
   <w:style w:type="table" w:default="1" w:styleId="a1">

--- a/reports/practice_report_template.docx
+++ b/reports/practice_report_template.docx
@@ -112,8 +112,10 @@
           <w:szCs w:val="24"/>
           <w:lang w:eastAsia="en-US" w:bidi="en-US"/>
         </w:rPr>
-        <w:t>_____________________________________</w:t>
-      </w:r>
+        <w:t>Инфокогнитивные технологии</w:t>
+      </w:r>
+      <w:bookmarkStart w:id="0" w:name="_GoBack"/>
+      <w:bookmarkEnd w:id="0"/>
       <w:r>
         <w:rPr>
           <w:rFonts w:ascii="Times New Roman" w:eastAsia="Times New Roman" w:hAnsi="Times New Roman" w:cs="Times New Roman"/>
@@ -1126,8 +1128,6 @@
         </w:rPr>
         <w:br w:type="page"/>
       </w:r>
-      <w:bookmarkStart w:id="0" w:name="_GoBack"/>
-      <w:bookmarkEnd w:id="0"/>
     </w:p>
     <w:p>
       <w:pPr>
@@ -1217,14 +1217,6 @@
           <w:szCs w:val="28"/>
         </w:rPr>
         <w:tab/>
-      </w:r>
-      <w:r>
-        <w:rPr>
-          <w:rFonts w:ascii="Times New Roman" w:eastAsia="Times New Roman" w:hAnsi="Times New Roman" w:cs="Times New Roman"/>
-          <w:color w:val="000000"/>
-          <w:sz w:val="28"/>
-          <w:szCs w:val="28"/>
-        </w:rPr>
         <w:t>Настоящий отчет составлен по результатам проектной практики, проходившей с 03.02.2025 по 24.05.2025. Цель практики — закрепление знаний, полученных в университете в области программирования и дизайна, а также развитие навыков работы в команде и делегирования задач.</w:t>
       </w:r>
     </w:p>
@@ -1519,14 +1511,6 @@
           <w:szCs w:val="28"/>
         </w:rPr>
         <w:tab/>
-      </w:r>
-      <w:r>
-        <w:rPr>
-          <w:rFonts w:ascii="Times New Roman" w:eastAsia="Times New Roman" w:hAnsi="Times New Roman" w:cs="Times New Roman"/>
-          <w:color w:val="000000"/>
-          <w:sz w:val="28"/>
-          <w:szCs w:val="28"/>
-        </w:rPr>
         <w:t>Наименование заказчика: Московский Политех, кафедра инфокогнитивные технологии.</w:t>
       </w:r>
     </w:p>
@@ -1558,16 +1542,7 @@
           <w:sz w:val="28"/>
           <w:szCs w:val="28"/>
         </w:rPr>
-        <w:t>Организационная структура: Кафедра является образовательным подразделением, осуществляющим подготовку специалистов в сфере информационных технологий</w:t>
-      </w:r>
-      <w:r>
-        <w:rPr>
-          <w:rFonts w:ascii="Times New Roman" w:eastAsia="Times New Roman" w:hAnsi="Times New Roman" w:cs="Times New Roman"/>
-          <w:color w:val="000000"/>
-          <w:sz w:val="28"/>
-          <w:szCs w:val="28"/>
-        </w:rPr>
-        <w:t>.</w:t>
+        <w:t>Организационная структура: Кафедра является образовательным подразделением, осуществляющим подготовку специалистов в сфере информационных технологий.</w:t>
       </w:r>
     </w:p>
     <w:p>
@@ -3167,7 +3142,6 @@
           <w:color w:val="000000"/>
           <w:sz w:val="28"/>
           <w:szCs w:val="28"/>
-          <w:lang w:val="en-US"/>
         </w:rPr>
       </w:pPr>
     </w:p>
@@ -3188,7 +3162,6 @@
           <w:color w:val="000000"/>
           <w:sz w:val="28"/>
           <w:szCs w:val="28"/>
-          <w:lang w:val="en-US"/>
         </w:rPr>
       </w:pPr>
     </w:p>
@@ -6328,8 +6301,11 @@
     <w:lsdException w:name="Table 3D effects 3" w:semiHidden="1" w:unhideWhenUsed="1"/>
     <w:lsdException w:name="Table Contemporary" w:semiHidden="1" w:unhideWhenUsed="1"/>
     <w:lsdException w:name="Table Elegant" w:semiHidden="1" w:unhideWhenUsed="1"/>
+    <w:lsdException w:name="Table Professional" w:semiHidden="1" w:unhideWhenUsed="1"/>
     <w:lsdException w:name="Table Subtle 1" w:semiHidden="1" w:unhideWhenUsed="1"/>
     <w:lsdException w:name="Table Subtle 2" w:semiHidden="1" w:unhideWhenUsed="1"/>
+    <w:lsdException w:name="Table Web 1" w:semiHidden="1" w:unhideWhenUsed="1"/>
+    <w:lsdException w:name="Table Web 2" w:semiHidden="1" w:unhideWhenUsed="1"/>
     <w:lsdException w:name="Table Web 3" w:semiHidden="1" w:unhideWhenUsed="1"/>
     <w:lsdException w:name="Balloon Text" w:semiHidden="1" w:unhideWhenUsed="1"/>
     <w:lsdException w:name="Table Grid" w:uiPriority="39"/>
@@ -6657,6 +6633,7 @@
   <w:style w:type="character" w:default="1" w:styleId="a0">
     <w:name w:val="Default Paragraph Font"/>
     <w:uiPriority w:val="1"/>
+    <w:semiHidden/>
     <w:unhideWhenUsed/>
   </w:style>
   <w:style w:type="table" w:default="1" w:styleId="a1">
